--- a/labs/lab03/report/report.docx
+++ b/labs/lab03/report/report.docx
@@ -20,6 +20,20 @@
       </w:r>
       <w:r>
         <w:t xml:space="preserve">№2</w:t>
+      </w:r>
+    </w:p>
+    <w:p>
+      <w:pPr>
+        <w:pStyle w:val="Subtitle"/>
+      </w:pPr>
+      <w:r>
+        <w:t xml:space="preserve">Управление</w:t>
+      </w:r>
+      <w:r>
+        <w:t xml:space="preserve"> </w:t>
+      </w:r>
+      <w:r>
+        <w:t xml:space="preserve">версиями</w:t>
       </w:r>
     </w:p>
     <w:p>
@@ -91,45 +105,7 @@
         <w:pStyle w:val="FirstParagraph"/>
       </w:pPr>
       <w:r>
-        <w:t xml:space="preserve">Здесь приводится формулировка цели лабораторной работы. Формулировки</w:t>
-      </w:r>
-      <w:r>
-        <w:t xml:space="preserve"> </w:t>
-      </w:r>
-      <w:r>
-        <w:t xml:space="preserve">цели для каждой лабораторной работы приведены в методических</w:t>
-      </w:r>
-      <w:r>
-        <w:t xml:space="preserve"> </w:t>
-      </w:r>
-      <w:r>
-        <w:t xml:space="preserve">указаниях.</w:t>
-      </w:r>
-    </w:p>
-    <w:p>
-      <w:pPr>
-        <w:pStyle w:val="BodyText"/>
-      </w:pPr>
-      <w:r>
-        <w:t xml:space="preserve">Цель данного шаблона — максимально упростить подготовку отчётов по</w:t>
-      </w:r>
-      <w:r>
-        <w:t xml:space="preserve"> </w:t>
-      </w:r>
-      <w:r>
-        <w:t xml:space="preserve">лабораторным работам. Модифицируя данный шаблон, студенты смогут без</w:t>
-      </w:r>
-      <w:r>
-        <w:t xml:space="preserve"> </w:t>
-      </w:r>
-      <w:r>
-        <w:t xml:space="preserve">труда подготовить отчёт по лабораторным работам, а также познакомиться</w:t>
-      </w:r>
-      <w:r>
-        <w:t xml:space="preserve"> </w:t>
-      </w:r>
-      <w:r>
-        <w:t xml:space="preserve">с основными возможностями разметки Markdown.</w:t>
+        <w:t xml:space="preserve">Изучить идеологию и применение средств контроля версий.–Освоить умения по работе с git.</w:t>
       </w:r>
     </w:p>
     <w:bookmarkEnd w:id="20"/>
@@ -156,17 +132,35 @@
         <w:pStyle w:val="FirstParagraph"/>
       </w:pPr>
       <w:r>
-        <w:t xml:space="preserve">Здесь приводится описание задания в соответствии с рекомендациями</w:t>
+        <w:t xml:space="preserve">-Создать базовую конфигурацию для работы с git.</w:t>
       </w:r>
       <w:r>
         <w:t xml:space="preserve"> </w:t>
       </w:r>
       <w:r>
-        <w:t xml:space="preserve">методического пособия и выданным вариантом.</w:t>
+        <w:t xml:space="preserve">–Создать ключSSH.–Создать ключPGP.</w:t>
+      </w:r>
+      <w:r>
+        <w:t xml:space="preserve"> </w:t>
+      </w:r>
+      <w:r>
+        <w:t xml:space="preserve">–Настроить подписи git.</w:t>
+      </w:r>
+      <w:r>
+        <w:t xml:space="preserve"> </w:t>
+      </w:r>
+      <w:r>
+        <w:t xml:space="preserve">–Зарегистрироваться наGithub.</w:t>
+      </w:r>
+      <w:r>
+        <w:t xml:space="preserve"> </w:t>
+      </w:r>
+      <w:r>
+        <w:t xml:space="preserve">–Создатьлокальный каталогдля выполнения заданий по предмету.</w:t>
       </w:r>
     </w:p>
     <w:bookmarkEnd w:id="21"/>
-    <w:bookmarkStart w:id="23" w:name="теоретическое-введение"/>
+    <w:bookmarkStart w:id="22" w:name="теоретическое-введение"/>
     <w:p>
       <w:pPr>
         <w:pStyle w:val="Heading1"/>
@@ -189,328 +183,11 @@
         <w:pStyle w:val="FirstParagraph"/>
       </w:pPr>
       <w:r>
-        <w:t xml:space="preserve">Здесь описываются теоретические аспекты, связанные с выполнением работы.</w:t>
-      </w:r>
-    </w:p>
-    <w:p>
-      <w:pPr>
-        <w:pStyle w:val="BodyText"/>
-      </w:pPr>
-      <w:r>
-        <w:t xml:space="preserve">Например, в табл. 1 приведено краткое описание стандартных каталогов Unix.</w:t>
-      </w:r>
-    </w:p>
-    <w:bookmarkStart w:id="22" w:name="tbl:std-dir"/>
-    <w:p>
-      <w:pPr>
-        <w:pStyle w:val="TableCaption"/>
-      </w:pPr>
-      <w:r>
-        <w:t xml:space="preserve">Таблица 1: Описание некоторых каталогов файловой системы GNU Linux</w:t>
-      </w:r>
-    </w:p>
-    <w:tbl>
-      <w:tblPr>
-        <w:tblStyle w:val="Table"/>
-        <w:tblW w:type="pct" w:w="5000"/>
-        <w:tblLook w:firstRow="1" w:lastRow="0" w:firstColumn="0" w:lastColumn="0" w:noHBand="0" w:noVBand="0" w:val="0020"/>
-        <w:tblCaption w:val="Таблица 1: Описание некоторых каталогов файловой системы GNU Linux"/>
-      </w:tblPr>
-      <w:tblGrid>
-        <w:gridCol w:w="803"/>
-        <w:gridCol w:w="7116"/>
-      </w:tblGrid>
-      <w:tr>
-        <w:trPr>
-          <w:tblHeader w:val="true"/>
-        </w:trPr>
-        <w:tc>
-          <w:tcPr/>
-          <w:p>
-            <w:pPr>
-              <w:pStyle w:val="Compact"/>
-              <w:jc w:val="left"/>
-            </w:pPr>
-            <w:r>
-              <w:t xml:space="preserve">Имя каталога</w:t>
-            </w:r>
-          </w:p>
-        </w:tc>
-        <w:tc>
-          <w:tcPr/>
-          <w:p>
-            <w:pPr>
-              <w:pStyle w:val="Compact"/>
-              <w:jc w:val="left"/>
-            </w:pPr>
-            <w:r>
-              <w:t xml:space="preserve">Описание каталога</w:t>
-            </w:r>
-          </w:p>
-        </w:tc>
-      </w:tr>
-      <w:tr>
-        <w:tc>
-          <w:tcPr/>
-          <w:p>
-            <w:pPr>
-              <w:pStyle w:val="Compact"/>
-              <w:jc w:val="left"/>
-            </w:pPr>
-            <w:r>
-              <w:rPr>
-                <w:rStyle w:val="VerbatimChar"/>
-              </w:rPr>
-              <w:t xml:space="preserve">/</w:t>
-            </w:r>
-          </w:p>
-        </w:tc>
-        <w:tc>
-          <w:tcPr/>
-          <w:p>
-            <w:pPr>
-              <w:pStyle w:val="Compact"/>
-              <w:jc w:val="left"/>
-            </w:pPr>
-            <w:r>
-              <w:t xml:space="preserve">Корневая директория, содержащая всю файловую</w:t>
-            </w:r>
-          </w:p>
-        </w:tc>
-      </w:tr>
-      <w:tr>
-        <w:tc>
-          <w:tcPr/>
-          <w:p>
-            <w:pPr>
-              <w:pStyle w:val="Compact"/>
-              <w:jc w:val="left"/>
-            </w:pPr>
-            <w:r>
-              <w:rPr>
-                <w:rStyle w:val="VerbatimChar"/>
-              </w:rPr>
-              <w:t xml:space="preserve">/bin</w:t>
-            </w:r>
-          </w:p>
-        </w:tc>
-        <w:tc>
-          <w:tcPr/>
-          <w:p>
-            <w:pPr>
-              <w:pStyle w:val="Compact"/>
-              <w:jc w:val="left"/>
-            </w:pPr>
-            <w:r>
-              <w:t xml:space="preserve">Основные системные утилиты, необходимые как в однопользовательском режиме, так и при обычной работе всем пользователям</w:t>
-            </w:r>
-          </w:p>
-        </w:tc>
-      </w:tr>
-      <w:tr>
-        <w:tc>
-          <w:tcPr/>
-          <w:p>
-            <w:pPr>
-              <w:pStyle w:val="Compact"/>
-              <w:jc w:val="left"/>
-            </w:pPr>
-            <w:r>
-              <w:rPr>
-                <w:rStyle w:val="VerbatimChar"/>
-              </w:rPr>
-              <w:t xml:space="preserve">/etc</w:t>
-            </w:r>
-          </w:p>
-        </w:tc>
-        <w:tc>
-          <w:tcPr/>
-          <w:p>
-            <w:pPr>
-              <w:pStyle w:val="Compact"/>
-              <w:jc w:val="left"/>
-            </w:pPr>
-            <w:r>
-              <w:t xml:space="preserve">Общесистемные конфигурационные файлы и файлы конфигурации установленных программ</w:t>
-            </w:r>
-          </w:p>
-        </w:tc>
-      </w:tr>
-      <w:tr>
-        <w:tc>
-          <w:tcPr/>
-          <w:p>
-            <w:pPr>
-              <w:pStyle w:val="Compact"/>
-              <w:jc w:val="left"/>
-            </w:pPr>
-            <w:r>
-              <w:rPr>
-                <w:rStyle w:val="VerbatimChar"/>
-              </w:rPr>
-              <w:t xml:space="preserve">/home</w:t>
-            </w:r>
-          </w:p>
-        </w:tc>
-        <w:tc>
-          <w:tcPr/>
-          <w:p>
-            <w:pPr>
-              <w:pStyle w:val="Compact"/>
-              <w:jc w:val="left"/>
-            </w:pPr>
-            <w:r>
-              <w:t xml:space="preserve">Содержит домашние директории пользователей, которые, в свою очередь, содержат персональные настройки и данные пользователя</w:t>
-            </w:r>
-          </w:p>
-        </w:tc>
-      </w:tr>
-      <w:tr>
-        <w:tc>
-          <w:tcPr/>
-          <w:p>
-            <w:pPr>
-              <w:pStyle w:val="Compact"/>
-              <w:jc w:val="left"/>
-            </w:pPr>
-            <w:r>
-              <w:rPr>
-                <w:rStyle w:val="VerbatimChar"/>
-              </w:rPr>
-              <w:t xml:space="preserve">/media</w:t>
-            </w:r>
-          </w:p>
-        </w:tc>
-        <w:tc>
-          <w:tcPr/>
-          <w:p>
-            <w:pPr>
-              <w:pStyle w:val="Compact"/>
-              <w:jc w:val="left"/>
-            </w:pPr>
-            <w:r>
-              <w:t xml:space="preserve">Точки монтирования для сменных носителей</w:t>
-            </w:r>
-          </w:p>
-        </w:tc>
-      </w:tr>
-      <w:tr>
-        <w:tc>
-          <w:tcPr/>
-          <w:p>
-            <w:pPr>
-              <w:pStyle w:val="Compact"/>
-              <w:jc w:val="left"/>
-            </w:pPr>
-            <w:r>
-              <w:rPr>
-                <w:rStyle w:val="VerbatimChar"/>
-              </w:rPr>
-              <w:t xml:space="preserve">/root</w:t>
-            </w:r>
-          </w:p>
-        </w:tc>
-        <w:tc>
-          <w:tcPr/>
-          <w:p>
-            <w:pPr>
-              <w:pStyle w:val="Compact"/>
-              <w:jc w:val="left"/>
-            </w:pPr>
-            <w:r>
-              <w:t xml:space="preserve">Домашняя директория пользователя</w:t>
-            </w:r>
-            <w:r>
-              <w:t xml:space="preserve"> </w:t>
-            </w:r>
-            <w:r>
-              <w:rPr>
-                <w:rStyle w:val="VerbatimChar"/>
-              </w:rPr>
-              <w:t xml:space="preserve">root</w:t>
-            </w:r>
-          </w:p>
-        </w:tc>
-      </w:tr>
-      <w:tr>
-        <w:tc>
-          <w:tcPr/>
-          <w:p>
-            <w:pPr>
-              <w:pStyle w:val="Compact"/>
-              <w:jc w:val="left"/>
-            </w:pPr>
-            <w:r>
-              <w:rPr>
-                <w:rStyle w:val="VerbatimChar"/>
-              </w:rPr>
-              <w:t xml:space="preserve">/tmp</w:t>
-            </w:r>
-          </w:p>
-        </w:tc>
-        <w:tc>
-          <w:tcPr/>
-          <w:p>
-            <w:pPr>
-              <w:pStyle w:val="Compact"/>
-              <w:jc w:val="left"/>
-            </w:pPr>
-            <w:r>
-              <w:t xml:space="preserve">Временные файлы</w:t>
-            </w:r>
-          </w:p>
-        </w:tc>
-      </w:tr>
-      <w:tr>
-        <w:tc>
-          <w:tcPr/>
-          <w:p>
-            <w:pPr>
-              <w:pStyle w:val="Compact"/>
-              <w:jc w:val="left"/>
-            </w:pPr>
-            <w:r>
-              <w:rPr>
-                <w:rStyle w:val="VerbatimChar"/>
-              </w:rPr>
-              <w:t xml:space="preserve">/usr</w:t>
-            </w:r>
-          </w:p>
-        </w:tc>
-        <w:tc>
-          <w:tcPr/>
-          <w:p>
-            <w:pPr>
-              <w:pStyle w:val="Compact"/>
-              <w:jc w:val="left"/>
-            </w:pPr>
-            <w:r>
-              <w:t xml:space="preserve">Вторичная иерархия для данных пользователя</w:t>
-            </w:r>
-          </w:p>
-        </w:tc>
-      </w:tr>
-    </w:tbl>
+        <w:t xml:space="preserve">Системы контроля версий (Version Control System,VCS)применяются при работе нескольких человек над одним проектом.Обычно основное дерево проекта хранится в локальном или удалённом репозитории,к которому настроен доступ для участников проекта.Привнесении изменений в содержание проекта система контроля версий позволяет ихфиксировать, совмещать изменения, произведённые разными участниками проекта,производить откат к любой более ранней версии проекта,если этотребуется.В классических системах контроля версий используется централизованная модель,предполагающая наличие единого репозитория для хранения файлов.Выполнение боль-шинства функций по управлению версиями осуществляется специальным сервером.Участник проекта (пользователь) перед началом работы посредством определённыхкоманд получает нужную ему версию файлов.После внесения изменений,пользовательразмещает новую версию в хранилище. При этом предыдущие версии не удаляютсяиз центрального хранилища и к ним можно вернуться в любой момент.Сервер может сохранять неполную версию изменённых файлов,а производить так называемую дельта-компрессию—сохранятьтолько изменения между последовательными версиями,что позволяет уменьшить объём хранимых данных.Системы контроля версий поддерживаютвозможность отслеживания и разрешенияконфликтов, которые могут возникнуть при работе нескольких человек над однимфайлом.Можно объединить (слить) изменения,сделанные разными участниками (авто-матически или вручную),вручную выбрать нужную версию,отменить изменения вовсеили заблокировать файлы для изменения. В зависимости от настроек блокировка непозволяетдругим пользователям получитьрабочую копию или препятствуетизменениюрабочей копии файла средствами файловой системы ОС,обеспечиваятаким образом,привилегированный доступтолько одному пользователю,работающему с файлом.Системы контроля версийтакже могутобеспечиватьдополнительные,более гибкиефункциональные возможности.Например,они могут поддерживать работу с нескольки-ми версиями одного файла,сохраняя общую историю изменений до точки ветвленияверсий и собственные истории изменений каждой ветви.Крометого,обычно доступнаинформация отом,кто из участников,когда и какие изменения вносил.Обычнотакогорода информация хранится в журнале изменений,доступ к которому можно ограничить.В отличие от классических,в распределённых системах контроля версий центральныйрепозиторий не является обязательным.Среди классических VCS наиболее известны CVS, Subversion, а среди распределён-ных — Git, Bazaar, Mercurial. Принципы их работы схожи, отличаются они в основномсинтаксисом используемых в работе команд.</w:t>
+      </w:r>
+    </w:p>
     <w:bookmarkEnd w:id="22"/>
-    <w:p>
-      <w:pPr>
-        <w:pStyle w:val="BodyText"/>
-      </w:pPr>
-      <w:r>
-        <w:t xml:space="preserve">Более подробно об Unix см. в</w:t>
-      </w:r>
-      <w:r>
-        <w:t xml:space="preserve"> </w:t>
-      </w:r>
-      <w:r>
-        <w:t xml:space="preserve">[1–6]</w:t>
-      </w:r>
-      <w:r>
-        <w:t xml:space="preserve">.</w:t>
-      </w:r>
-    </w:p>
-    <w:bookmarkEnd w:id="23"/>
-    <w:bookmarkStart w:id="28" w:name="выполнение-лабораторной-работы"/>
+    <w:bookmarkStart w:id="87" w:name="выполнение-лабораторной-работы"/>
     <w:p>
       <w:pPr>
         <w:pStyle w:val="Heading1"/>
@@ -530,34 +207,38 @@
     </w:p>
     <w:p>
       <w:pPr>
-        <w:pStyle w:val="FirstParagraph"/>
-      </w:pPr>
-      <w:r>
-        <w:t xml:space="preserve">Описываются проведённые действия, в качестве иллюстрации даётся ссылка на иллюстрацию (рис. 1)</w:t>
+        <w:numPr>
+          <w:ilvl w:val="0"/>
+          <w:numId w:val="1001"/>
+        </w:numPr>
+        <w:pStyle w:val="Compact"/>
+      </w:pPr>
+      <w:r>
+        <w:t xml:space="preserve">Создала учётную запись на https://github.com. Заполнила основные данные на https://github.com. (рис. 1)</w:t>
       </w:r>
     </w:p>
     <w:p>
       <w:pPr>
         <w:pStyle w:val="CaptionedFigure"/>
       </w:pPr>
-      <w:bookmarkStart w:id="27" w:name="fig:001"/>
+      <w:bookmarkStart w:id="26" w:name="fig:001"/>
       <w:r>
         <w:drawing>
           <wp:inline>
-            <wp:extent cx="5334000" cy="4000499"/>
+            <wp:extent cx="4672208" cy="2212931"/>
             <wp:effectExtent b="0" l="0" r="0" t="0"/>
-            <wp:docPr descr="Рис. 1: Название рисунка" title="" id="25" name="Picture"/>
+            <wp:docPr descr="Рис. 1: Создание учетной записи" title="" id="24" name="Picture"/>
             <a:graphic>
               <a:graphicData uri="http://schemas.openxmlformats.org/drawingml/2006/picture">
                 <pic:pic>
                   <pic:nvPicPr>
-                    <pic:cNvPr descr="image/placeimg_800_600_tech.jpg" id="26" name="Picture"/>
+                    <pic:cNvPr descr="image/Карттинка1.png" id="25" name="Picture"/>
                     <pic:cNvPicPr>
                       <a:picLocks noChangeArrowheads="1" noChangeAspect="1"/>
                     </pic:cNvPicPr>
                   </pic:nvPicPr>
                   <pic:blipFill>
-                    <a:blip r:embed="rId24"/>
+                    <a:blip r:embed="rId23"/>
                     <a:stretch>
                       <a:fillRect/>
                     </a:stretch>
@@ -565,7 +246,7 @@
                   <pic:spPr bwMode="auto">
                     <a:xfrm>
                       <a:off x="0" y="0"/>
-                      <a:ext cx="5334000" cy="4000499"/>
+                      <a:ext cx="4672208" cy="2212931"/>
                     </a:xfrm>
                     <a:prstGeom prst="rect">
                       <a:avLst/>
@@ -583,18 +264,1055 @@
           </wp:inline>
         </w:drawing>
       </w:r>
-      <w:bookmarkEnd w:id="27"/>
+      <w:bookmarkEnd w:id="26"/>
     </w:p>
     <w:p>
       <w:pPr>
         <w:pStyle w:val="ImageCaption"/>
       </w:pPr>
       <w:r>
-        <w:t xml:space="preserve">Рис. 1: Название рисунка</w:t>
-      </w:r>
-    </w:p>
-    <w:bookmarkEnd w:id="28"/>
-    <w:bookmarkStart w:id="29" w:name="выводы"/>
+        <w:t xml:space="preserve">Рис. 1: Создание учетной записи</w:t>
+      </w:r>
+    </w:p>
+    <w:p>
+      <w:pPr>
+        <w:numPr>
+          <w:ilvl w:val="0"/>
+          <w:numId w:val="1002"/>
+        </w:numPr>
+        <w:pStyle w:val="Compact"/>
+      </w:pPr>
+      <w:r>
+        <w:t xml:space="preserve">Установила git-flow в Fedora Linux (рис. 2)</w:t>
+      </w:r>
+    </w:p>
+    <w:p>
+      <w:pPr>
+        <w:pStyle w:val="CaptionedFigure"/>
+      </w:pPr>
+      <w:bookmarkStart w:id="30" w:name="fig:002"/>
+      <w:r>
+        <w:drawing>
+          <wp:inline>
+            <wp:extent cx="5334000" cy="3057012"/>
+            <wp:effectExtent b="0" l="0" r="0" t="0"/>
+            <wp:docPr descr="Рис. 2: Процесс установки" title="" id="28" name="Picture"/>
+            <a:graphic>
+              <a:graphicData uri="http://schemas.openxmlformats.org/drawingml/2006/picture">
+                <pic:pic>
+                  <pic:nvPicPr>
+                    <pic:cNvPr descr="image/Карт2.png" id="29" name="Picture"/>
+                    <pic:cNvPicPr>
+                      <a:picLocks noChangeArrowheads="1" noChangeAspect="1"/>
+                    </pic:cNvPicPr>
+                  </pic:nvPicPr>
+                  <pic:blipFill>
+                    <a:blip r:embed="rId27"/>
+                    <a:stretch>
+                      <a:fillRect/>
+                    </a:stretch>
+                  </pic:blipFill>
+                  <pic:spPr bwMode="auto">
+                    <a:xfrm>
+                      <a:off x="0" y="0"/>
+                      <a:ext cx="5334000" cy="3057012"/>
+                    </a:xfrm>
+                    <a:prstGeom prst="rect">
+                      <a:avLst/>
+                    </a:prstGeom>
+                    <a:noFill/>
+                    <a:ln w="9525">
+                      <a:noFill/>
+                      <a:headEnd/>
+                      <a:tailEnd/>
+                    </a:ln>
+                  </pic:spPr>
+                </pic:pic>
+              </a:graphicData>
+            </a:graphic>
+          </wp:inline>
+        </w:drawing>
+      </w:r>
+      <w:bookmarkEnd w:id="30"/>
+    </w:p>
+    <w:p>
+      <w:pPr>
+        <w:pStyle w:val="ImageCaption"/>
+      </w:pPr>
+      <w:r>
+        <w:t xml:space="preserve">Рис. 2: Процесс установки</w:t>
+      </w:r>
+    </w:p>
+    <w:p>
+      <w:pPr>
+        <w:numPr>
+          <w:ilvl w:val="0"/>
+          <w:numId w:val="1003"/>
+        </w:numPr>
+        <w:pStyle w:val="Compact"/>
+      </w:pPr>
+      <w:r>
+        <w:t xml:space="preserve">Установила gh в Fedora Linux (рис. 3)</w:t>
+      </w:r>
+    </w:p>
+    <w:p>
+      <w:pPr>
+        <w:pStyle w:val="CaptionedFigure"/>
+      </w:pPr>
+      <w:bookmarkStart w:id="34" w:name="fig:003"/>
+      <w:r>
+        <w:drawing>
+          <wp:inline>
+            <wp:extent cx="5334000" cy="4179150"/>
+            <wp:effectExtent b="0" l="0" r="0" t="0"/>
+            <wp:docPr descr="Рис. 3: Процесс установки" title="" id="32" name="Picture"/>
+            <a:graphic>
+              <a:graphicData uri="http://schemas.openxmlformats.org/drawingml/2006/picture">
+                <pic:pic>
+                  <pic:nvPicPr>
+                    <pic:cNvPr descr="image/Карт3.png" id="33" name="Picture"/>
+                    <pic:cNvPicPr>
+                      <a:picLocks noChangeArrowheads="1" noChangeAspect="1"/>
+                    </pic:cNvPicPr>
+                  </pic:nvPicPr>
+                  <pic:blipFill>
+                    <a:blip r:embed="rId31"/>
+                    <a:stretch>
+                      <a:fillRect/>
+                    </a:stretch>
+                  </pic:blipFill>
+                  <pic:spPr bwMode="auto">
+                    <a:xfrm>
+                      <a:off x="0" y="0"/>
+                      <a:ext cx="5334000" cy="4179150"/>
+                    </a:xfrm>
+                    <a:prstGeom prst="rect">
+                      <a:avLst/>
+                    </a:prstGeom>
+                    <a:noFill/>
+                    <a:ln w="9525">
+                      <a:noFill/>
+                      <a:headEnd/>
+                      <a:tailEnd/>
+                    </a:ln>
+                  </pic:spPr>
+                </pic:pic>
+              </a:graphicData>
+            </a:graphic>
+          </wp:inline>
+        </w:drawing>
+      </w:r>
+      <w:bookmarkEnd w:id="34"/>
+    </w:p>
+    <w:p>
+      <w:pPr>
+        <w:pStyle w:val="ImageCaption"/>
+      </w:pPr>
+      <w:r>
+        <w:t xml:space="preserve">Рис. 3: Процесс установки</w:t>
+      </w:r>
+    </w:p>
+    <w:p>
+      <w:pPr>
+        <w:numPr>
+          <w:ilvl w:val="0"/>
+          <w:numId w:val="1004"/>
+        </w:numPr>
+        <w:pStyle w:val="Compact"/>
+      </w:pPr>
+      <w:r>
+        <w:t xml:space="preserve">Произвела базовую настройку git (рис. 4)</w:t>
+      </w:r>
+    </w:p>
+    <w:p>
+      <w:pPr>
+        <w:pStyle w:val="CaptionedFigure"/>
+      </w:pPr>
+      <w:bookmarkStart w:id="38" w:name="fig:004"/>
+      <w:r>
+        <w:drawing>
+          <wp:inline>
+            <wp:extent cx="5334000" cy="1682044"/>
+            <wp:effectExtent b="0" l="0" r="0" t="0"/>
+            <wp:docPr descr="Рис. 4: Настройка git" title="" id="36" name="Picture"/>
+            <a:graphic>
+              <a:graphicData uri="http://schemas.openxmlformats.org/drawingml/2006/picture">
+                <pic:pic>
+                  <pic:nvPicPr>
+                    <pic:cNvPr descr="image/Карт4.png" id="37" name="Picture"/>
+                    <pic:cNvPicPr>
+                      <a:picLocks noChangeArrowheads="1" noChangeAspect="1"/>
+                    </pic:cNvPicPr>
+                  </pic:nvPicPr>
+                  <pic:blipFill>
+                    <a:blip r:embed="rId35"/>
+                    <a:stretch>
+                      <a:fillRect/>
+                    </a:stretch>
+                  </pic:blipFill>
+                  <pic:spPr bwMode="auto">
+                    <a:xfrm>
+                      <a:off x="0" y="0"/>
+                      <a:ext cx="5334000" cy="1682044"/>
+                    </a:xfrm>
+                    <a:prstGeom prst="rect">
+                      <a:avLst/>
+                    </a:prstGeom>
+                    <a:noFill/>
+                    <a:ln w="9525">
+                      <a:noFill/>
+                      <a:headEnd/>
+                      <a:tailEnd/>
+                    </a:ln>
+                  </pic:spPr>
+                </pic:pic>
+              </a:graphicData>
+            </a:graphic>
+          </wp:inline>
+        </w:drawing>
+      </w:r>
+      <w:bookmarkEnd w:id="38"/>
+    </w:p>
+    <w:p>
+      <w:pPr>
+        <w:pStyle w:val="ImageCaption"/>
+      </w:pPr>
+      <w:r>
+        <w:t xml:space="preserve">Рис. 4: Настройка git</w:t>
+      </w:r>
+    </w:p>
+    <w:p>
+      <w:pPr>
+        <w:numPr>
+          <w:ilvl w:val="0"/>
+          <w:numId w:val="1005"/>
+        </w:numPr>
+        <w:pStyle w:val="Compact"/>
+      </w:pPr>
+      <w:r>
+        <w:t xml:space="preserve">Создала ключ ssh по алгоритму rsa размером 4096 мб (рис. 5)</w:t>
+      </w:r>
+    </w:p>
+    <w:p>
+      <w:pPr>
+        <w:pStyle w:val="CaptionedFigure"/>
+      </w:pPr>
+      <w:bookmarkStart w:id="42" w:name="fig:005"/>
+      <w:r>
+        <w:drawing>
+          <wp:inline>
+            <wp:extent cx="5334000" cy="1403980"/>
+            <wp:effectExtent b="0" l="0" r="0" t="0"/>
+            <wp:docPr descr="Рис. 5: Создание ключа" title="" id="40" name="Picture"/>
+            <a:graphic>
+              <a:graphicData uri="http://schemas.openxmlformats.org/drawingml/2006/picture">
+                <pic:pic>
+                  <pic:nvPicPr>
+                    <pic:cNvPr descr="image/Лаб5.png" id="41" name="Picture"/>
+                    <pic:cNvPicPr>
+                      <a:picLocks noChangeArrowheads="1" noChangeAspect="1"/>
+                    </pic:cNvPicPr>
+                  </pic:nvPicPr>
+                  <pic:blipFill>
+                    <a:blip r:embed="rId39"/>
+                    <a:stretch>
+                      <a:fillRect/>
+                    </a:stretch>
+                  </pic:blipFill>
+                  <pic:spPr bwMode="auto">
+                    <a:xfrm>
+                      <a:off x="0" y="0"/>
+                      <a:ext cx="5334000" cy="1403980"/>
+                    </a:xfrm>
+                    <a:prstGeom prst="rect">
+                      <a:avLst/>
+                    </a:prstGeom>
+                    <a:noFill/>
+                    <a:ln w="9525">
+                      <a:noFill/>
+                      <a:headEnd/>
+                      <a:tailEnd/>
+                    </a:ln>
+                  </pic:spPr>
+                </pic:pic>
+              </a:graphicData>
+            </a:graphic>
+          </wp:inline>
+        </w:drawing>
+      </w:r>
+      <w:bookmarkEnd w:id="42"/>
+    </w:p>
+    <w:p>
+      <w:pPr>
+        <w:pStyle w:val="ImageCaption"/>
+      </w:pPr>
+      <w:r>
+        <w:t xml:space="preserve">Рис. 5: Создание ключа</w:t>
+      </w:r>
+    </w:p>
+    <w:p>
+      <w:pPr>
+        <w:numPr>
+          <w:ilvl w:val="0"/>
+          <w:numId w:val="1006"/>
+        </w:numPr>
+        <w:pStyle w:val="Compact"/>
+      </w:pPr>
+      <w:r>
+        <w:t xml:space="preserve">Создала ключ по алгоритму ed25519 (рис. 6)</w:t>
+      </w:r>
+    </w:p>
+    <w:p>
+      <w:pPr>
+        <w:pStyle w:val="CaptionedFigure"/>
+      </w:pPr>
+      <w:bookmarkStart w:id="46" w:name="fig:006"/>
+      <w:r>
+        <w:drawing>
+          <wp:inline>
+            <wp:extent cx="5334000" cy="2418308"/>
+            <wp:effectExtent b="0" l="0" r="0" t="0"/>
+            <wp:docPr descr="Рис. 6: Создание ключа" title="" id="44" name="Picture"/>
+            <a:graphic>
+              <a:graphicData uri="http://schemas.openxmlformats.org/drawingml/2006/picture">
+                <pic:pic>
+                  <pic:nvPicPr>
+                    <pic:cNvPr descr="image/Карт6.png" id="45" name="Picture"/>
+                    <pic:cNvPicPr>
+                      <a:picLocks noChangeArrowheads="1" noChangeAspect="1"/>
+                    </pic:cNvPicPr>
+                  </pic:nvPicPr>
+                  <pic:blipFill>
+                    <a:blip r:embed="rId43"/>
+                    <a:stretch>
+                      <a:fillRect/>
+                    </a:stretch>
+                  </pic:blipFill>
+                  <pic:spPr bwMode="auto">
+                    <a:xfrm>
+                      <a:off x="0" y="0"/>
+                      <a:ext cx="5334000" cy="2418308"/>
+                    </a:xfrm>
+                    <a:prstGeom prst="rect">
+                      <a:avLst/>
+                    </a:prstGeom>
+                    <a:noFill/>
+                    <a:ln w="9525">
+                      <a:noFill/>
+                      <a:headEnd/>
+                      <a:tailEnd/>
+                    </a:ln>
+                  </pic:spPr>
+                </pic:pic>
+              </a:graphicData>
+            </a:graphic>
+          </wp:inline>
+        </w:drawing>
+      </w:r>
+      <w:bookmarkEnd w:id="46"/>
+    </w:p>
+    <w:p>
+      <w:pPr>
+        <w:pStyle w:val="ImageCaption"/>
+      </w:pPr>
+      <w:r>
+        <w:t xml:space="preserve">Рис. 6: Создание ключа</w:t>
+      </w:r>
+    </w:p>
+    <w:p>
+      <w:pPr>
+        <w:numPr>
+          <w:ilvl w:val="0"/>
+          <w:numId w:val="1007"/>
+        </w:numPr>
+        <w:pStyle w:val="Compact"/>
+      </w:pPr>
+      <w:r>
+        <w:t xml:space="preserve">Создала ключи pgp. (рис. 7)</w:t>
+      </w:r>
+    </w:p>
+    <w:p>
+      <w:pPr>
+        <w:pStyle w:val="CaptionedFigure"/>
+      </w:pPr>
+      <w:bookmarkStart w:id="50" w:name="fig:007"/>
+      <w:r>
+        <w:drawing>
+          <wp:inline>
+            <wp:extent cx="5334000" cy="3280431"/>
+            <wp:effectExtent b="0" l="0" r="0" t="0"/>
+            <wp:docPr descr="Рис. 7: Создание ключей" title="" id="48" name="Picture"/>
+            <a:graphic>
+              <a:graphicData uri="http://schemas.openxmlformats.org/drawingml/2006/picture">
+                <pic:pic>
+                  <pic:nvPicPr>
+                    <pic:cNvPr descr="image/Карт7.png" id="49" name="Picture"/>
+                    <pic:cNvPicPr>
+                      <a:picLocks noChangeArrowheads="1" noChangeAspect="1"/>
+                    </pic:cNvPicPr>
+                  </pic:nvPicPr>
+                  <pic:blipFill>
+                    <a:blip r:embed="rId47"/>
+                    <a:stretch>
+                      <a:fillRect/>
+                    </a:stretch>
+                  </pic:blipFill>
+                  <pic:spPr bwMode="auto">
+                    <a:xfrm>
+                      <a:off x="0" y="0"/>
+                      <a:ext cx="5334000" cy="3280431"/>
+                    </a:xfrm>
+                    <a:prstGeom prst="rect">
+                      <a:avLst/>
+                    </a:prstGeom>
+                    <a:noFill/>
+                    <a:ln w="9525">
+                      <a:noFill/>
+                      <a:headEnd/>
+                      <a:tailEnd/>
+                    </a:ln>
+                  </pic:spPr>
+                </pic:pic>
+              </a:graphicData>
+            </a:graphic>
+          </wp:inline>
+        </w:drawing>
+      </w:r>
+      <w:bookmarkEnd w:id="50"/>
+    </w:p>
+    <w:p>
+      <w:pPr>
+        <w:pStyle w:val="ImageCaption"/>
+      </w:pPr>
+      <w:r>
+        <w:t xml:space="preserve">Рис. 7: Создание ключей</w:t>
+      </w:r>
+    </w:p>
+    <w:p>
+      <w:pPr>
+        <w:pStyle w:val="BodyText"/>
+      </w:pPr>
+      <w:r>
+        <w:t xml:space="preserve">Из предложенных опций выбрала:</w:t>
+      </w:r>
+      <w:r>
+        <w:t xml:space="preserve"> </w:t>
+      </w:r>
+      <w:r>
+        <w:t xml:space="preserve">– тип RSA and RSA;</w:t>
+      </w:r>
+      <w:r>
+        <w:t xml:space="preserve"> </w:t>
+      </w:r>
+      <w:r>
+        <w:t xml:space="preserve">– размер 4096;</w:t>
+      </w:r>
+      <w:r>
+        <w:t xml:space="preserve"> </w:t>
+      </w:r>
+      <w:r>
+        <w:t xml:space="preserve">– выбрала срок действия по умолчанию— 0 (срок действия не истекает никогда).</w:t>
+      </w:r>
+      <w:r>
+        <w:t xml:space="preserve"> </w:t>
+      </w:r>
+      <w:r>
+        <w:t xml:space="preserve">– Имя.</w:t>
+      </w:r>
+      <w:r>
+        <w:t xml:space="preserve"> </w:t>
+      </w:r>
+      <w:r>
+        <w:t xml:space="preserve">– Адрес электронной почты.</w:t>
+      </w:r>
+    </w:p>
+    <w:p>
+      <w:pPr>
+        <w:numPr>
+          <w:ilvl w:val="0"/>
+          <w:numId w:val="1008"/>
+        </w:numPr>
+        <w:pStyle w:val="Compact"/>
+      </w:pPr>
+      <w:r>
+        <w:t xml:space="preserve">Добавила PGP ключ в GitHub (рис. 8 , -fig. 9)</w:t>
+      </w:r>
+    </w:p>
+    <w:p>
+      <w:pPr>
+        <w:pStyle w:val="CaptionedFigure"/>
+      </w:pPr>
+      <w:bookmarkStart w:id="54" w:name="fig:008"/>
+      <w:r>
+        <w:drawing>
+          <wp:inline>
+            <wp:extent cx="5334000" cy="2741448"/>
+            <wp:effectExtent b="0" l="0" r="0" t="0"/>
+            <wp:docPr descr="Рис. 8: Добавление ключа" title="" id="52" name="Picture"/>
+            <a:graphic>
+              <a:graphicData uri="http://schemas.openxmlformats.org/drawingml/2006/picture">
+                <pic:pic>
+                  <pic:nvPicPr>
+                    <pic:cNvPr descr="image/Карт8.png" id="53" name="Picture"/>
+                    <pic:cNvPicPr>
+                      <a:picLocks noChangeArrowheads="1" noChangeAspect="1"/>
+                    </pic:cNvPicPr>
+                  </pic:nvPicPr>
+                  <pic:blipFill>
+                    <a:blip r:embed="rId51"/>
+                    <a:stretch>
+                      <a:fillRect/>
+                    </a:stretch>
+                  </pic:blipFill>
+                  <pic:spPr bwMode="auto">
+                    <a:xfrm>
+                      <a:off x="0" y="0"/>
+                      <a:ext cx="5334000" cy="2741448"/>
+                    </a:xfrm>
+                    <a:prstGeom prst="rect">
+                      <a:avLst/>
+                    </a:prstGeom>
+                    <a:noFill/>
+                    <a:ln w="9525">
+                      <a:noFill/>
+                      <a:headEnd/>
+                      <a:tailEnd/>
+                    </a:ln>
+                  </pic:spPr>
+                </pic:pic>
+              </a:graphicData>
+            </a:graphic>
+          </wp:inline>
+        </w:drawing>
+      </w:r>
+      <w:bookmarkEnd w:id="54"/>
+    </w:p>
+    <w:p>
+      <w:pPr>
+        <w:pStyle w:val="ImageCaption"/>
+      </w:pPr>
+      <w:r>
+        <w:t xml:space="preserve">Рис. 8: Добавление ключа</w:t>
+      </w:r>
+    </w:p>
+    <w:p>
+      <w:pPr>
+        <w:pStyle w:val="CaptionedFigure"/>
+      </w:pPr>
+      <w:bookmarkStart w:id="58" w:name="fig:009"/>
+      <w:r>
+        <w:drawing>
+          <wp:inline>
+            <wp:extent cx="5334000" cy="121920"/>
+            <wp:effectExtent b="0" l="0" r="0" t="0"/>
+            <wp:docPr descr="Рис. 9: Добавление ключа" title="" id="56" name="Picture"/>
+            <a:graphic>
+              <a:graphicData uri="http://schemas.openxmlformats.org/drawingml/2006/picture">
+                <pic:pic>
+                  <pic:nvPicPr>
+                    <pic:cNvPr descr="image/Карт9.png" id="57" name="Picture"/>
+                    <pic:cNvPicPr>
+                      <a:picLocks noChangeArrowheads="1" noChangeAspect="1"/>
+                    </pic:cNvPicPr>
+                  </pic:nvPicPr>
+                  <pic:blipFill>
+                    <a:blip r:embed="rId55"/>
+                    <a:stretch>
+                      <a:fillRect/>
+                    </a:stretch>
+                  </pic:blipFill>
+                  <pic:spPr bwMode="auto">
+                    <a:xfrm>
+                      <a:off x="0" y="0"/>
+                      <a:ext cx="5334000" cy="121920"/>
+                    </a:xfrm>
+                    <a:prstGeom prst="rect">
+                      <a:avLst/>
+                    </a:prstGeom>
+                    <a:noFill/>
+                    <a:ln w="9525">
+                      <a:noFill/>
+                      <a:headEnd/>
+                      <a:tailEnd/>
+                    </a:ln>
+                  </pic:spPr>
+                </pic:pic>
+              </a:graphicData>
+            </a:graphic>
+          </wp:inline>
+        </w:drawing>
+      </w:r>
+      <w:bookmarkEnd w:id="58"/>
+    </w:p>
+    <w:p>
+      <w:pPr>
+        <w:pStyle w:val="ImageCaption"/>
+      </w:pPr>
+      <w:r>
+        <w:t xml:space="preserve">Рис. 9: Добавление ключа</w:t>
+      </w:r>
+    </w:p>
+    <w:p>
+      <w:pPr>
+        <w:numPr>
+          <w:ilvl w:val="0"/>
+          <w:numId w:val="1009"/>
+        </w:numPr>
+        <w:pStyle w:val="Compact"/>
+      </w:pPr>
+      <w:r>
+        <w:t xml:space="preserve">Перешла в настройки GitHub (https://github.com/settings/keys), нажала на кнопку New GPG key и вставила полученный ключ в поле ввода.(рис. 10)</w:t>
+      </w:r>
+    </w:p>
+    <w:p>
+      <w:pPr>
+        <w:pStyle w:val="CaptionedFigure"/>
+      </w:pPr>
+      <w:bookmarkStart w:id="62" w:name="fig:010"/>
+      <w:r>
+        <w:drawing>
+          <wp:inline>
+            <wp:extent cx="5334000" cy="1708902"/>
+            <wp:effectExtent b="0" l="0" r="0" t="0"/>
+            <wp:docPr descr="Рис. 10: Ключ в поле ввода" title="" id="60" name="Picture"/>
+            <a:graphic>
+              <a:graphicData uri="http://schemas.openxmlformats.org/drawingml/2006/picture">
+                <pic:pic>
+                  <pic:nvPicPr>
+                    <pic:cNvPr descr="image/карт10.png" id="61" name="Picture"/>
+                    <pic:cNvPicPr>
+                      <a:picLocks noChangeArrowheads="1" noChangeAspect="1"/>
+                    </pic:cNvPicPr>
+                  </pic:nvPicPr>
+                  <pic:blipFill>
+                    <a:blip r:embed="rId59"/>
+                    <a:stretch>
+                      <a:fillRect/>
+                    </a:stretch>
+                  </pic:blipFill>
+                  <pic:spPr bwMode="auto">
+                    <a:xfrm>
+                      <a:off x="0" y="0"/>
+                      <a:ext cx="5334000" cy="1708902"/>
+                    </a:xfrm>
+                    <a:prstGeom prst="rect">
+                      <a:avLst/>
+                    </a:prstGeom>
+                    <a:noFill/>
+                    <a:ln w="9525">
+                      <a:noFill/>
+                      <a:headEnd/>
+                      <a:tailEnd/>
+                    </a:ln>
+                  </pic:spPr>
+                </pic:pic>
+              </a:graphicData>
+            </a:graphic>
+          </wp:inline>
+        </w:drawing>
+      </w:r>
+      <w:bookmarkEnd w:id="62"/>
+    </w:p>
+    <w:p>
+      <w:pPr>
+        <w:pStyle w:val="ImageCaption"/>
+      </w:pPr>
+      <w:r>
+        <w:t xml:space="preserve">Рис. 10: Ключ в поле ввода</w:t>
+      </w:r>
+    </w:p>
+    <w:p>
+      <w:pPr>
+        <w:numPr>
+          <w:ilvl w:val="0"/>
+          <w:numId w:val="1010"/>
+        </w:numPr>
+        <w:pStyle w:val="Compact"/>
+      </w:pPr>
+      <w:r>
+        <w:t xml:space="preserve">Произвела настройку автоматических подписей коммитов git (рис. 11)</w:t>
+      </w:r>
+    </w:p>
+    <w:p>
+      <w:pPr>
+        <w:pStyle w:val="CaptionedFigure"/>
+      </w:pPr>
+      <w:bookmarkStart w:id="66" w:name="fig:011"/>
+      <w:r>
+        <w:drawing>
+          <wp:inline>
+            <wp:extent cx="5334000" cy="661819"/>
+            <wp:effectExtent b="0" l="0" r="0" t="0"/>
+            <wp:docPr descr="Рис. 11: Настройка подписей коммитов" title="" id="64" name="Picture"/>
+            <a:graphic>
+              <a:graphicData uri="http://schemas.openxmlformats.org/drawingml/2006/picture">
+                <pic:pic>
+                  <pic:nvPicPr>
+                    <pic:cNvPr descr="image/карт11.png" id="65" name="Picture"/>
+                    <pic:cNvPicPr>
+                      <a:picLocks noChangeArrowheads="1" noChangeAspect="1"/>
+                    </pic:cNvPicPr>
+                  </pic:nvPicPr>
+                  <pic:blipFill>
+                    <a:blip r:embed="rId63"/>
+                    <a:stretch>
+                      <a:fillRect/>
+                    </a:stretch>
+                  </pic:blipFill>
+                  <pic:spPr bwMode="auto">
+                    <a:xfrm>
+                      <a:off x="0" y="0"/>
+                      <a:ext cx="5334000" cy="661819"/>
+                    </a:xfrm>
+                    <a:prstGeom prst="rect">
+                      <a:avLst/>
+                    </a:prstGeom>
+                    <a:noFill/>
+                    <a:ln w="9525">
+                      <a:noFill/>
+                      <a:headEnd/>
+                      <a:tailEnd/>
+                    </a:ln>
+                  </pic:spPr>
+                </pic:pic>
+              </a:graphicData>
+            </a:graphic>
+          </wp:inline>
+        </w:drawing>
+      </w:r>
+      <w:bookmarkEnd w:id="66"/>
+    </w:p>
+    <w:p>
+      <w:pPr>
+        <w:pStyle w:val="ImageCaption"/>
+      </w:pPr>
+      <w:r>
+        <w:t xml:space="preserve">Рис. 11: Настройка подписей коммитов</w:t>
+      </w:r>
+    </w:p>
+    <w:p>
+      <w:pPr>
+        <w:numPr>
+          <w:ilvl w:val="0"/>
+          <w:numId w:val="1011"/>
+        </w:numPr>
+        <w:pStyle w:val="Compact"/>
+      </w:pPr>
+      <w:r>
+        <w:t xml:space="preserve">Настроила gh (рис. 12)</w:t>
+      </w:r>
+    </w:p>
+    <w:p>
+      <w:pPr>
+        <w:pStyle w:val="CaptionedFigure"/>
+      </w:pPr>
+      <w:bookmarkStart w:id="70" w:name="fig:012"/>
+      <w:r>
+        <w:drawing>
+          <wp:inline>
+            <wp:extent cx="5334000" cy="947486"/>
+            <wp:effectExtent b="0" l="0" r="0" t="0"/>
+            <wp:docPr descr="Рис. 12: Настройка" title="" id="68" name="Picture"/>
+            <a:graphic>
+              <a:graphicData uri="http://schemas.openxmlformats.org/drawingml/2006/picture">
+                <pic:pic>
+                  <pic:nvPicPr>
+                    <pic:cNvPr descr="image/карт12.png" id="69" name="Picture"/>
+                    <pic:cNvPicPr>
+                      <a:picLocks noChangeArrowheads="1" noChangeAspect="1"/>
+                    </pic:cNvPicPr>
+                  </pic:nvPicPr>
+                  <pic:blipFill>
+                    <a:blip r:embed="rId67"/>
+                    <a:stretch>
+                      <a:fillRect/>
+                    </a:stretch>
+                  </pic:blipFill>
+                  <pic:spPr bwMode="auto">
+                    <a:xfrm>
+                      <a:off x="0" y="0"/>
+                      <a:ext cx="5334000" cy="947486"/>
+                    </a:xfrm>
+                    <a:prstGeom prst="rect">
+                      <a:avLst/>
+                    </a:prstGeom>
+                    <a:noFill/>
+                    <a:ln w="9525">
+                      <a:noFill/>
+                      <a:headEnd/>
+                      <a:tailEnd/>
+                    </a:ln>
+                  </pic:spPr>
+                </pic:pic>
+              </a:graphicData>
+            </a:graphic>
+          </wp:inline>
+        </w:drawing>
+      </w:r>
+      <w:bookmarkEnd w:id="70"/>
+    </w:p>
+    <w:p>
+      <w:pPr>
+        <w:pStyle w:val="ImageCaption"/>
+      </w:pPr>
+      <w:r>
+        <w:t xml:space="preserve">Рис. 12: Настройка</w:t>
+      </w:r>
+    </w:p>
+    <w:p>
+      <w:pPr>
+        <w:numPr>
+          <w:ilvl w:val="0"/>
+          <w:numId w:val="1012"/>
+        </w:numPr>
+        <w:pStyle w:val="Compact"/>
+      </w:pPr>
+      <w:r>
+        <w:t xml:space="preserve">Создала репозиторий курса на основе шаблона (рис. 13 , -fig. 14)</w:t>
+      </w:r>
+    </w:p>
+    <w:p>
+      <w:pPr>
+        <w:pStyle w:val="CaptionedFigure"/>
+      </w:pPr>
+      <w:bookmarkStart w:id="74" w:name="fig:013"/>
+      <w:r>
+        <w:drawing>
+          <wp:inline>
+            <wp:extent cx="5334000" cy="1975068"/>
+            <wp:effectExtent b="0" l="0" r="0" t="0"/>
+            <wp:docPr descr="Рис. 13: Создание репозитория на основе шаблона" title="" id="72" name="Picture"/>
+            <a:graphic>
+              <a:graphicData uri="http://schemas.openxmlformats.org/drawingml/2006/picture">
+                <pic:pic>
+                  <pic:nvPicPr>
+                    <pic:cNvPr descr="image/карт13.png" id="73" name="Picture"/>
+                    <pic:cNvPicPr>
+                      <a:picLocks noChangeArrowheads="1" noChangeAspect="1"/>
+                    </pic:cNvPicPr>
+                  </pic:nvPicPr>
+                  <pic:blipFill>
+                    <a:blip r:embed="rId71"/>
+                    <a:stretch>
+                      <a:fillRect/>
+                    </a:stretch>
+                  </pic:blipFill>
+                  <pic:spPr bwMode="auto">
+                    <a:xfrm>
+                      <a:off x="0" y="0"/>
+                      <a:ext cx="5334000" cy="1975068"/>
+                    </a:xfrm>
+                    <a:prstGeom prst="rect">
+                      <a:avLst/>
+                    </a:prstGeom>
+                    <a:noFill/>
+                    <a:ln w="9525">
+                      <a:noFill/>
+                      <a:headEnd/>
+                      <a:tailEnd/>
+                    </a:ln>
+                  </pic:spPr>
+                </pic:pic>
+              </a:graphicData>
+            </a:graphic>
+          </wp:inline>
+        </w:drawing>
+      </w:r>
+      <w:bookmarkEnd w:id="74"/>
+    </w:p>
+    <w:p>
+      <w:pPr>
+        <w:pStyle w:val="ImageCaption"/>
+      </w:pPr>
+      <w:r>
+        <w:t xml:space="preserve">Рис. 13: Создание репозитория на основе шаблона</w:t>
+      </w:r>
+    </w:p>
+    <w:p>
+      <w:pPr>
+        <w:pStyle w:val="CaptionedFigure"/>
+      </w:pPr>
+      <w:bookmarkStart w:id="78" w:name="fig:014"/>
+      <w:r>
+        <w:drawing>
+          <wp:inline>
+            <wp:extent cx="5334000" cy="2344939"/>
+            <wp:effectExtent b="0" l="0" r="0" t="0"/>
+            <wp:docPr descr="Рис. 14: Создание репозитория" title="" id="76" name="Picture"/>
+            <a:graphic>
+              <a:graphicData uri="http://schemas.openxmlformats.org/drawingml/2006/picture">
+                <pic:pic>
+                  <pic:nvPicPr>
+                    <pic:cNvPr descr="image/карт14.png" id="77" name="Picture"/>
+                    <pic:cNvPicPr>
+                      <a:picLocks noChangeArrowheads="1" noChangeAspect="1"/>
+                    </pic:cNvPicPr>
+                  </pic:nvPicPr>
+                  <pic:blipFill>
+                    <a:blip r:embed="rId75"/>
+                    <a:stretch>
+                      <a:fillRect/>
+                    </a:stretch>
+                  </pic:blipFill>
+                  <pic:spPr bwMode="auto">
+                    <a:xfrm>
+                      <a:off x="0" y="0"/>
+                      <a:ext cx="5334000" cy="2344939"/>
+                    </a:xfrm>
+                    <a:prstGeom prst="rect">
+                      <a:avLst/>
+                    </a:prstGeom>
+                    <a:noFill/>
+                    <a:ln w="9525">
+                      <a:noFill/>
+                      <a:headEnd/>
+                      <a:tailEnd/>
+                    </a:ln>
+                  </pic:spPr>
+                </pic:pic>
+              </a:graphicData>
+            </a:graphic>
+          </wp:inline>
+        </w:drawing>
+      </w:r>
+      <w:bookmarkEnd w:id="78"/>
+    </w:p>
+    <w:p>
+      <w:pPr>
+        <w:pStyle w:val="ImageCaption"/>
+      </w:pPr>
+      <w:r>
+        <w:t xml:space="preserve">Рис. 14: Создание репозитория</w:t>
+      </w:r>
+    </w:p>
+    <w:p>
+      <w:pPr>
+        <w:numPr>
+          <w:ilvl w:val="0"/>
+          <w:numId w:val="1013"/>
+        </w:numPr>
+        <w:pStyle w:val="Compact"/>
+      </w:pPr>
+      <w:r>
+        <w:t xml:space="preserve">Настроила каталог курса (рис. 15 , -fig. 16)</w:t>
+      </w:r>
+    </w:p>
+    <w:p>
+      <w:pPr>
+        <w:pStyle w:val="CaptionedFigure"/>
+      </w:pPr>
+      <w:bookmarkStart w:id="82" w:name="fig:015"/>
+      <w:r>
+        <w:drawing>
+          <wp:inline>
+            <wp:extent cx="5334000" cy="2864986"/>
+            <wp:effectExtent b="0" l="0" r="0" t="0"/>
+            <wp:docPr descr="Рис. 15: Настройка" title="" id="80" name="Picture"/>
+            <a:graphic>
+              <a:graphicData uri="http://schemas.openxmlformats.org/drawingml/2006/picture">
+                <pic:pic>
+                  <pic:nvPicPr>
+                    <pic:cNvPr descr="image/карт15.png" id="81" name="Picture"/>
+                    <pic:cNvPicPr>
+                      <a:picLocks noChangeArrowheads="1" noChangeAspect="1"/>
+                    </pic:cNvPicPr>
+                  </pic:nvPicPr>
+                  <pic:blipFill>
+                    <a:blip r:embed="rId79"/>
+                    <a:stretch>
+                      <a:fillRect/>
+                    </a:stretch>
+                  </pic:blipFill>
+                  <pic:spPr bwMode="auto">
+                    <a:xfrm>
+                      <a:off x="0" y="0"/>
+                      <a:ext cx="5334000" cy="2864986"/>
+                    </a:xfrm>
+                    <a:prstGeom prst="rect">
+                      <a:avLst/>
+                    </a:prstGeom>
+                    <a:noFill/>
+                    <a:ln w="9525">
+                      <a:noFill/>
+                      <a:headEnd/>
+                      <a:tailEnd/>
+                    </a:ln>
+                  </pic:spPr>
+                </pic:pic>
+              </a:graphicData>
+            </a:graphic>
+          </wp:inline>
+        </w:drawing>
+      </w:r>
+      <w:bookmarkEnd w:id="82"/>
+    </w:p>
+    <w:p>
+      <w:pPr>
+        <w:pStyle w:val="ImageCaption"/>
+      </w:pPr>
+      <w:r>
+        <w:t xml:space="preserve">Рис. 15: Настройка</w:t>
+      </w:r>
+    </w:p>
+    <w:p>
+      <w:pPr>
+        <w:pStyle w:val="CaptionedFigure"/>
+      </w:pPr>
+      <w:bookmarkStart w:id="86" w:name="fig:016"/>
+      <w:r>
+        <w:drawing>
+          <wp:inline>
+            <wp:extent cx="5334000" cy="1207576"/>
+            <wp:effectExtent b="0" l="0" r="0" t="0"/>
+            <wp:docPr descr="Рис. 16: Настройка" title="" id="84" name="Picture"/>
+            <a:graphic>
+              <a:graphicData uri="http://schemas.openxmlformats.org/drawingml/2006/picture">
+                <pic:pic>
+                  <pic:nvPicPr>
+                    <pic:cNvPr descr="image/карт16.png" id="85" name="Picture"/>
+                    <pic:cNvPicPr>
+                      <a:picLocks noChangeArrowheads="1" noChangeAspect="1"/>
+                    </pic:cNvPicPr>
+                  </pic:nvPicPr>
+                  <pic:blipFill>
+                    <a:blip r:embed="rId83"/>
+                    <a:stretch>
+                      <a:fillRect/>
+                    </a:stretch>
+                  </pic:blipFill>
+                  <pic:spPr bwMode="auto">
+                    <a:xfrm>
+                      <a:off x="0" y="0"/>
+                      <a:ext cx="5334000" cy="1207576"/>
+                    </a:xfrm>
+                    <a:prstGeom prst="rect">
+                      <a:avLst/>
+                    </a:prstGeom>
+                    <a:noFill/>
+                    <a:ln w="9525">
+                      <a:noFill/>
+                      <a:headEnd/>
+                      <a:tailEnd/>
+                    </a:ln>
+                  </pic:spPr>
+                </pic:pic>
+              </a:graphicData>
+            </a:graphic>
+          </wp:inline>
+        </w:drawing>
+      </w:r>
+      <w:bookmarkEnd w:id="86"/>
+    </w:p>
+    <w:p>
+      <w:pPr>
+        <w:pStyle w:val="ImageCaption"/>
+      </w:pPr>
+      <w:r>
+        <w:t xml:space="preserve">Рис. 16: Настройка</w:t>
+      </w:r>
+    </w:p>
+    <w:bookmarkEnd w:id="87"/>
+    <w:bookmarkStart w:id="88" w:name="выводы"/>
     <w:p>
       <w:pPr>
         <w:pStyle w:val="Heading1"/>
@@ -617,11 +1335,210 @@
         <w:pStyle w:val="FirstParagraph"/>
       </w:pPr>
       <w:r>
-        <w:t xml:space="preserve">Здесь кратко описываются итоги проделанной работы.</w:t>
-      </w:r>
-    </w:p>
-    <w:bookmarkEnd w:id="29"/>
-    <w:bookmarkStart w:id="40" w:name="список-литературы"/>
+        <w:t xml:space="preserve">В этой лабораторной работе я научилась работать с git и подключать удаленные репозитории, добавлять и удалять необходимые файлы. Я также научилась использовать Git Flow, который значительно упрощает разработку проекта и навигацию между ветвями.</w:t>
+      </w:r>
+    </w:p>
+    <w:p>
+      <w:pPr>
+        <w:pStyle w:val="BodyText"/>
+      </w:pPr>
+      <w:r>
+        <w:t xml:space="preserve">#Ответы на контрольные вопросы</w:t>
+      </w:r>
+    </w:p>
+    <w:p>
+      <w:pPr>
+        <w:pStyle w:val="SourceCode"/>
+      </w:pPr>
+      <w:r>
+        <w:rPr>
+          <w:rStyle w:val="VerbatimChar"/>
+        </w:rPr>
+        <w:t xml:space="preserve">1. Системы контроля версий -VCS- это программное обеспечение, которое используется для облегчения работы с изменяющейся информацией, обычно - в проектах. Чаще всего используется при разработке, когда над одним проектом работает большое количество людей. 2.</w:t>
+      </w:r>
+      <w:r>
+        <w:br/>
+      </w:r>
+      <w:r>
+        <w:rPr>
+          <w:rStyle w:val="VerbatimChar"/>
+        </w:rPr>
+        <w:t xml:space="preserve">• Репозиторий в системе контроля версий - Это удаленный репозиторий, в котором хранятся все файлы проекта</w:t>
+      </w:r>
+      <w:r>
+        <w:br/>
+      </w:r>
+      <w:r>
+        <w:rPr>
+          <w:rStyle w:val="VerbatimChar"/>
+        </w:rPr>
+        <w:t xml:space="preserve">• commit - фиксирует изменения перед загрузкой файлов в систему контроля версий</w:t>
+      </w:r>
+      <w:r>
+        <w:br/>
+      </w:r>
+      <w:r>
+        <w:rPr>
+          <w:rStyle w:val="VerbatimChar"/>
+        </w:rPr>
+        <w:t xml:space="preserve">• история хранит все изменения в проекте, и при необходимости позволяет откатиться в желаемое место</w:t>
+      </w:r>
+      <w:r>
+        <w:br/>
+      </w:r>
+      <w:r>
+        <w:rPr>
+          <w:rStyle w:val="VerbatimChar"/>
+        </w:rPr>
+        <w:t xml:space="preserve">• рабочая копия - - это копия проекта на компьютере разработчика. Если другой член команды изменил проект, вам необходимо скачать новую версию проекта на свой компьютер.</w:t>
+      </w:r>
+      <w:r>
+        <w:br/>
+      </w:r>
+      <w:r>
+        <w:rPr>
+          <w:rStyle w:val="VerbatimChar"/>
+        </w:rPr>
+        <w:t xml:space="preserve">3. В отличие от классических, в распределённых системах контроля версий центральный репозиторий не является обязательным. Среди классических VCS наиболее известны CVS, Subversion, а среди распределённых — Git, Bazaar, Mercurial. Принципы их работы схожи, отличаются они в основном синтаксисом используемых в работе команд. В децентрализованных системах у каждого из участников проекта есть полная копия проекта на своем компьютере, что делает его менее зависимым от сервера (Git).</w:t>
+      </w:r>
+      <w:r>
+        <w:br/>
+      </w:r>
+      <w:r>
+        <w:rPr>
+          <w:rStyle w:val="VerbatimChar"/>
+        </w:rPr>
+        <w:t xml:space="preserve">4. Для начала необходимо создать и подключить удаленный репозиторий. Затем, поскольку никто, кроме вас, не изменяет проект, по мере изменения проекта отправляйте изменения на сервер, и нет необходимости загружать изменения.</w:t>
+      </w:r>
+      <w:r>
+        <w:br/>
+      </w:r>
+      <w:r>
+        <w:rPr>
+          <w:rStyle w:val="VerbatimChar"/>
+        </w:rPr>
+        <w:t xml:space="preserve">5. Участник проекта (пользователь) перед началом работы посредством определённых команд получает нужную ему версию файлов. После внесения изменений, пользователь размещает новую версию в хранилище. При этом предыдущие версии не удаляются из центрального хранилища и к ним можно вернуться в любой момент.</w:t>
+      </w:r>
+      <w:r>
+        <w:br/>
+      </w:r>
+      <w:r>
+        <w:rPr>
+          <w:rStyle w:val="VerbatimChar"/>
+        </w:rPr>
+        <w:t xml:space="preserve">6. Упрощение обмена информацией, ускорение разработки, устранение ошибок и недочетов при разработке. 7.</w:t>
+      </w:r>
+      <w:r>
+        <w:br/>
+      </w:r>
+      <w:r>
+        <w:rPr>
+          <w:rStyle w:val="VerbatimChar"/>
+        </w:rPr>
+        <w:t xml:space="preserve">• git init - инициализирует локальный репозиторий</w:t>
+      </w:r>
+      <w:r>
+        <w:br/>
+      </w:r>
+      <w:r>
+        <w:rPr>
+          <w:rStyle w:val="VerbatimChar"/>
+        </w:rPr>
+        <w:t xml:space="preserve">• git add * или add. - добавляет файлы в репозиторий</w:t>
+      </w:r>
+      <w:r>
+        <w:br/>
+      </w:r>
+      <w:r>
+        <w:rPr>
+          <w:rStyle w:val="VerbatimChar"/>
+        </w:rPr>
+        <w:t xml:space="preserve">• git commit - версия фиксации</w:t>
+      </w:r>
+      <w:r>
+        <w:br/>
+      </w:r>
+      <w:r>
+        <w:rPr>
+          <w:rStyle w:val="VerbatimChar"/>
+        </w:rPr>
+        <w:t xml:space="preserve">• git pull - загружает текущую версию проекта</w:t>
+      </w:r>
+      <w:r>
+        <w:br/>
+      </w:r>
+      <w:r>
+        <w:rPr>
+          <w:rStyle w:val="VerbatimChar"/>
+        </w:rPr>
+        <w:t xml:space="preserve">• git push - отправляет измененный проект на сервер</w:t>
+      </w:r>
+      <w:r>
+        <w:br/>
+      </w:r>
+      <w:r>
+        <w:rPr>
+          <w:rStyle w:val="VerbatimChar"/>
+        </w:rPr>
+        <w:t xml:space="preserve">• git checkout - позволяет переключаться между ветками</w:t>
+      </w:r>
+      <w:r>
+        <w:br/>
+      </w:r>
+      <w:r>
+        <w:rPr>
+          <w:rStyle w:val="VerbatimChar"/>
+        </w:rPr>
+        <w:t xml:space="preserve">• git status - текущий статус проекта</w:t>
+      </w:r>
+      <w:r>
+        <w:br/>
+      </w:r>
+      <w:r>
+        <w:rPr>
+          <w:rStyle w:val="VerbatimChar"/>
+        </w:rPr>
+        <w:t xml:space="preserve">• git branch - просмотреть доступные ветки</w:t>
+      </w:r>
+      <w:r>
+        <w:br/>
+      </w:r>
+      <w:r>
+        <w:rPr>
+          <w:rStyle w:val="VerbatimChar"/>
+        </w:rPr>
+        <w:t xml:space="preserve">• git remote add - добавить удаленный репозиторий</w:t>
+      </w:r>
+      <w:r>
+        <w:br/>
+      </w:r>
+      <w:r>
+        <w:rPr>
+          <w:rStyle w:val="VerbatimChar"/>
+        </w:rPr>
+        <w:t xml:space="preserve">8. git push --all (push origin master/любой branch)</w:t>
+      </w:r>
+      <w:r>
+        <w:br/>
+      </w:r>
+      <w:r>
+        <w:rPr>
+          <w:rStyle w:val="VerbatimChar"/>
+        </w:rPr>
+        <w:t xml:space="preserve">9. Ветви функций, также иногда называемые ветвями тем, используются для разработки новых функций, которые должны появиться в текущих или будущих выпусках.</w:t>
+      </w:r>
+      <w:r>
+        <w:br/>
+      </w:r>
+      <w:r>
+        <w:rPr>
+          <w:rStyle w:val="VerbatimChar"/>
+        </w:rPr>
+        <w:t xml:space="preserve">10. Существуют временные и системные файлы, которые загромождают проект и не нужны. путь к ним можно добавить в файл .gitignore, тогда они не будут добавлены в проект[@gnu-doc:bash;@tannenbaum:arch-pc:ru;@tannenbaum:modern-os:ru]</w:t>
+      </w:r>
+    </w:p>
+    <w:bookmarkEnd w:id="88"/>
+    <w:bookmarkStart w:id="90" w:name="список-литературы"/>
     <w:p>
       <w:pPr>
         <w:pStyle w:val="Heading1"/>
@@ -630,198 +1547,9 @@
         <w:t xml:space="preserve">Список литературы</w:t>
       </w:r>
     </w:p>
-    <w:bookmarkStart w:id="39" w:name="refs"/>
-    <w:bookmarkStart w:id="31" w:name="ref-gnu-doc:bash"/>
-    <w:p>
-      <w:pPr>
-        <w:pStyle w:val="Bibliography"/>
-      </w:pPr>
-      <w:r>
-        <w:t xml:space="preserve">1.</w:t>
-      </w:r>
-      <w:r>
-        <w:t xml:space="preserve"> </w:t>
-      </w:r>
-      <w:r>
-        <w:t xml:space="preserve">	</w:t>
-      </w:r>
-      <w:r>
-        <w:t xml:space="preserve">GNU Bash Manual</w:t>
-      </w:r>
-      <w:r>
-        <w:t xml:space="preserve"> </w:t>
-      </w:r>
-      <w:r>
-        <w:t xml:space="preserve">[Электронный ресурс]. Free Software Foundation, 2016. URL:</w:t>
-      </w:r>
-      <w:r>
-        <w:t xml:space="preserve"> </w:t>
-      </w:r>
-      <w:hyperlink r:id="rId30">
-        <w:r>
-          <w:rPr>
-            <w:rStyle w:val="Hyperlink"/>
-          </w:rPr>
-          <w:t xml:space="preserve">https://www.gnu.org/software/bash/manual/</w:t>
-        </w:r>
-      </w:hyperlink>
-      <w:r>
-        <w:t xml:space="preserve">.</w:t>
-      </w:r>
-    </w:p>
-    <w:bookmarkEnd w:id="31"/>
-    <w:bookmarkStart w:id="33" w:name="ref-newham:2005:bash"/>
-    <w:p>
-      <w:pPr>
-        <w:pStyle w:val="Bibliography"/>
-      </w:pPr>
-      <w:r>
-        <w:t xml:space="preserve">2.</w:t>
-      </w:r>
-      <w:r>
-        <w:t xml:space="preserve"> </w:t>
-      </w:r>
-      <w:r>
-        <w:t xml:space="preserve">	</w:t>
-      </w:r>
-      <w:r>
-        <w:t xml:space="preserve">Newham C.</w:t>
-      </w:r>
-      <w:r>
-        <w:t xml:space="preserve"> </w:t>
-      </w:r>
-      <w:hyperlink r:id="rId32">
-        <w:r>
-          <w:rPr>
-            <w:rStyle w:val="Hyperlink"/>
-          </w:rPr>
-          <w:t xml:space="preserve">Learning the bash Shell: Unix Shell Programming</w:t>
-        </w:r>
-      </w:hyperlink>
-      <w:r>
-        <w:t xml:space="preserve">. O’Reilly Media, 2005. 354 с.</w:t>
-      </w:r>
-    </w:p>
-    <w:bookmarkEnd w:id="33"/>
-    <w:bookmarkStart w:id="34" w:name="ref-zarrelli:2017:bash"/>
-    <w:p>
-      <w:pPr>
-        <w:pStyle w:val="Bibliography"/>
-      </w:pPr>
-      <w:r>
-        <w:t xml:space="preserve">3.</w:t>
-      </w:r>
-      <w:r>
-        <w:t xml:space="preserve"> </w:t>
-      </w:r>
-      <w:r>
-        <w:t xml:space="preserve">	</w:t>
-      </w:r>
-      <w:r>
-        <w:t xml:space="preserve">Zarrelli G.</w:t>
-      </w:r>
-      <w:r>
-        <w:t xml:space="preserve"> </w:t>
-      </w:r>
-      <w:r>
-        <w:t xml:space="preserve">Mastering Bash</w:t>
-      </w:r>
-      <w:r>
-        <w:t xml:space="preserve">. Packt Publishing, 2017. 502 с.</w:t>
-      </w:r>
-    </w:p>
-    <w:bookmarkEnd w:id="34"/>
-    <w:bookmarkStart w:id="36" w:name="ref-robbins:2013:bash"/>
-    <w:p>
-      <w:pPr>
-        <w:pStyle w:val="Bibliography"/>
-      </w:pPr>
-      <w:r>
-        <w:t xml:space="preserve">4.</w:t>
-      </w:r>
-      <w:r>
-        <w:t xml:space="preserve"> </w:t>
-      </w:r>
-      <w:r>
-        <w:t xml:space="preserve">	</w:t>
-      </w:r>
-      <w:r>
-        <w:t xml:space="preserve">Robbins A.</w:t>
-      </w:r>
-      <w:r>
-        <w:t xml:space="preserve"> </w:t>
-      </w:r>
-      <w:hyperlink r:id="rId35">
-        <w:r>
-          <w:rPr>
-            <w:rStyle w:val="Hyperlink"/>
-          </w:rPr>
-          <w:t xml:space="preserve">Bash Pocket Reference</w:t>
-        </w:r>
-      </w:hyperlink>
-      <w:r>
-        <w:t xml:space="preserve">. O’Reilly Media, 2016. 156 с.</w:t>
-      </w:r>
-    </w:p>
-    <w:bookmarkEnd w:id="36"/>
-    <w:bookmarkStart w:id="37" w:name="ref-tannenbaum:arch-pc:ru"/>
-    <w:p>
-      <w:pPr>
-        <w:pStyle w:val="Bibliography"/>
-      </w:pPr>
-      <w:r>
-        <w:t xml:space="preserve">5.</w:t>
-      </w:r>
-      <w:r>
-        <w:t xml:space="preserve"> </w:t>
-      </w:r>
-      <w:r>
-        <w:t xml:space="preserve">	</w:t>
-      </w:r>
-      <w:r>
-        <w:t xml:space="preserve">Таненбаум Э.</w:t>
-      </w:r>
-      <w:r>
-        <w:t xml:space="preserve"> </w:t>
-      </w:r>
-      <w:r>
-        <w:t xml:space="preserve">Архитектура компьютера</w:t>
-      </w:r>
-      <w:r>
-        <w:t xml:space="preserve">. 6-е изд. СПб.: Питер, 2013. 874 с.</w:t>
-      </w:r>
-    </w:p>
-    <w:bookmarkEnd w:id="37"/>
-    <w:bookmarkStart w:id="38" w:name="ref-tannenbaum:modern-os:ru"/>
-    <w:p>
-      <w:pPr>
-        <w:pStyle w:val="Bibliography"/>
-      </w:pPr>
-      <w:r>
-        <w:t xml:space="preserve">6.</w:t>
-      </w:r>
-      <w:r>
-        <w:t xml:space="preserve"> </w:t>
-      </w:r>
-      <w:r>
-        <w:t xml:space="preserve">	</w:t>
-      </w:r>
-      <w:r>
-        <w:t xml:space="preserve">Таненбаум Э., Бос Х.</w:t>
-      </w:r>
-      <w:r>
-        <w:t xml:space="preserve"> </w:t>
-      </w:r>
-      <w:r>
-        <w:t xml:space="preserve">Современные операционные системы</w:t>
-      </w:r>
-      <w:r>
-        <w:t xml:space="preserve">. 4-е изд. СПб.: Питер, 2015. 1120 с.</w:t>
-      </w:r>
-    </w:p>
-    <w:bookmarkEnd w:id="38"/>
-    <w:bookmarkEnd w:id="39"/>
-    <w:bookmarkEnd w:id="40"/>
+    <w:bookmarkStart w:id="89" w:name="refs"/>
+    <w:bookmarkEnd w:id="89"/>
+    <w:bookmarkEnd w:id="90"/>
     <w:sectPr/>
   </w:body>
 </w:document>
@@ -928,8 +1656,1503 @@
       </w:pPr>
     </w:lvl>
   </w:abstractNum>
+  <w:abstractNum w:abstractNumId="99411">
+    <w:nsid w:val="A99411"/>
+    <w:multiLevelType w:val="multilevel"/>
+    <w:lvl w:ilvl="0">
+      <w:start w:val="1"/>
+      <w:numFmt w:val="decimal"/>
+      <w:lvlText w:val="%1."/>
+      <w:lvlJc w:val="left"/>
+      <w:pPr>
+        <w:ind w:left="720" w:hanging="480"/>
+      </w:pPr>
+    </w:lvl>
+    <w:lvl w:ilvl="1">
+      <w:start w:val="1"/>
+      <w:numFmt w:val="decimal"/>
+      <w:lvlText w:val="%2."/>
+      <w:lvlJc w:val="left"/>
+      <w:pPr>
+        <w:ind w:left="1440" w:hanging="480"/>
+      </w:pPr>
+    </w:lvl>
+    <w:lvl w:ilvl="2">
+      <w:start w:val="1"/>
+      <w:numFmt w:val="decimal"/>
+      <w:lvlText w:val="%3."/>
+      <w:lvlJc w:val="left"/>
+      <w:pPr>
+        <w:ind w:left="2160" w:hanging="480"/>
+      </w:pPr>
+    </w:lvl>
+    <w:lvl w:ilvl="3">
+      <w:start w:val="1"/>
+      <w:numFmt w:val="decimal"/>
+      <w:lvlText w:val="%4."/>
+      <w:lvlJc w:val="left"/>
+      <w:pPr>
+        <w:ind w:left="2880" w:hanging="480"/>
+      </w:pPr>
+    </w:lvl>
+    <w:lvl w:ilvl="4">
+      <w:start w:val="1"/>
+      <w:numFmt w:val="decimal"/>
+      <w:lvlText w:val="%5."/>
+      <w:lvlJc w:val="left"/>
+      <w:pPr>
+        <w:ind w:left="3600" w:hanging="480"/>
+      </w:pPr>
+    </w:lvl>
+    <w:lvl w:ilvl="5">
+      <w:start w:val="1"/>
+      <w:numFmt w:val="decimal"/>
+      <w:lvlText w:val="%6."/>
+      <w:lvlJc w:val="left"/>
+      <w:pPr>
+        <w:ind w:left="4320" w:hanging="480"/>
+      </w:pPr>
+    </w:lvl>
+    <w:lvl w:ilvl="6">
+      <w:start w:val="1"/>
+      <w:numFmt w:val="decimal"/>
+      <w:lvlText w:val="%7."/>
+      <w:lvlJc w:val="left"/>
+      <w:pPr>
+        <w:ind w:left="5040" w:hanging="480"/>
+      </w:pPr>
+    </w:lvl>
+    <w:lvl w:ilvl="7">
+      <w:start w:val="1"/>
+      <w:numFmt w:val="decimal"/>
+      <w:lvlText w:val="%8."/>
+      <w:lvlJc w:val="left"/>
+      <w:pPr>
+        <w:ind w:left="5760" w:hanging="480"/>
+      </w:pPr>
+    </w:lvl>
+    <w:lvl w:ilvl="8">
+      <w:start w:val="1"/>
+      <w:numFmt w:val="decimal"/>
+      <w:lvlText w:val="%9."/>
+      <w:lvlJc w:val="left"/>
+      <w:pPr>
+        <w:ind w:left="6480" w:hanging="480"/>
+      </w:pPr>
+    </w:lvl>
+  </w:abstractNum>
+  <w:abstractNum w:abstractNumId="99412">
+    <w:nsid w:val="A99412"/>
+    <w:multiLevelType w:val="multilevel"/>
+    <w:lvl w:ilvl="0">
+      <w:start w:val="2"/>
+      <w:numFmt w:val="decimal"/>
+      <w:lvlText w:val="%1."/>
+      <w:lvlJc w:val="left"/>
+      <w:pPr>
+        <w:ind w:left="720" w:hanging="480"/>
+      </w:pPr>
+    </w:lvl>
+    <w:lvl w:ilvl="1">
+      <w:start w:val="2"/>
+      <w:numFmt w:val="decimal"/>
+      <w:lvlText w:val="%2."/>
+      <w:lvlJc w:val="left"/>
+      <w:pPr>
+        <w:ind w:left="1440" w:hanging="480"/>
+      </w:pPr>
+    </w:lvl>
+    <w:lvl w:ilvl="2">
+      <w:start w:val="2"/>
+      <w:numFmt w:val="decimal"/>
+      <w:lvlText w:val="%3."/>
+      <w:lvlJc w:val="left"/>
+      <w:pPr>
+        <w:ind w:left="2160" w:hanging="480"/>
+      </w:pPr>
+    </w:lvl>
+    <w:lvl w:ilvl="3">
+      <w:start w:val="2"/>
+      <w:numFmt w:val="decimal"/>
+      <w:lvlText w:val="%4."/>
+      <w:lvlJc w:val="left"/>
+      <w:pPr>
+        <w:ind w:left="2880" w:hanging="480"/>
+      </w:pPr>
+    </w:lvl>
+    <w:lvl w:ilvl="4">
+      <w:start w:val="2"/>
+      <w:numFmt w:val="decimal"/>
+      <w:lvlText w:val="%5."/>
+      <w:lvlJc w:val="left"/>
+      <w:pPr>
+        <w:ind w:left="3600" w:hanging="480"/>
+      </w:pPr>
+    </w:lvl>
+    <w:lvl w:ilvl="5">
+      <w:start w:val="2"/>
+      <w:numFmt w:val="decimal"/>
+      <w:lvlText w:val="%6."/>
+      <w:lvlJc w:val="left"/>
+      <w:pPr>
+        <w:ind w:left="4320" w:hanging="480"/>
+      </w:pPr>
+    </w:lvl>
+    <w:lvl w:ilvl="6">
+      <w:start w:val="2"/>
+      <w:numFmt w:val="decimal"/>
+      <w:lvlText w:val="%7."/>
+      <w:lvlJc w:val="left"/>
+      <w:pPr>
+        <w:ind w:left="5040" w:hanging="480"/>
+      </w:pPr>
+    </w:lvl>
+    <w:lvl w:ilvl="7">
+      <w:start w:val="2"/>
+      <w:numFmt w:val="decimal"/>
+      <w:lvlText w:val="%8."/>
+      <w:lvlJc w:val="left"/>
+      <w:pPr>
+        <w:ind w:left="5760" w:hanging="480"/>
+      </w:pPr>
+    </w:lvl>
+    <w:lvl w:ilvl="8">
+      <w:start w:val="2"/>
+      <w:numFmt w:val="decimal"/>
+      <w:lvlText w:val="%9."/>
+      <w:lvlJc w:val="left"/>
+      <w:pPr>
+        <w:ind w:left="6480" w:hanging="480"/>
+      </w:pPr>
+    </w:lvl>
+  </w:abstractNum>
+  <w:abstractNum w:abstractNumId="99413">
+    <w:nsid w:val="A99413"/>
+    <w:multiLevelType w:val="multilevel"/>
+    <w:lvl w:ilvl="0">
+      <w:start w:val="3"/>
+      <w:numFmt w:val="decimal"/>
+      <w:lvlText w:val="%1."/>
+      <w:lvlJc w:val="left"/>
+      <w:pPr>
+        <w:ind w:left="720" w:hanging="480"/>
+      </w:pPr>
+    </w:lvl>
+    <w:lvl w:ilvl="1">
+      <w:start w:val="3"/>
+      <w:numFmt w:val="decimal"/>
+      <w:lvlText w:val="%2."/>
+      <w:lvlJc w:val="left"/>
+      <w:pPr>
+        <w:ind w:left="1440" w:hanging="480"/>
+      </w:pPr>
+    </w:lvl>
+    <w:lvl w:ilvl="2">
+      <w:start w:val="3"/>
+      <w:numFmt w:val="decimal"/>
+      <w:lvlText w:val="%3."/>
+      <w:lvlJc w:val="left"/>
+      <w:pPr>
+        <w:ind w:left="2160" w:hanging="480"/>
+      </w:pPr>
+    </w:lvl>
+    <w:lvl w:ilvl="3">
+      <w:start w:val="3"/>
+      <w:numFmt w:val="decimal"/>
+      <w:lvlText w:val="%4."/>
+      <w:lvlJc w:val="left"/>
+      <w:pPr>
+        <w:ind w:left="2880" w:hanging="480"/>
+      </w:pPr>
+    </w:lvl>
+    <w:lvl w:ilvl="4">
+      <w:start w:val="3"/>
+      <w:numFmt w:val="decimal"/>
+      <w:lvlText w:val="%5."/>
+      <w:lvlJc w:val="left"/>
+      <w:pPr>
+        <w:ind w:left="3600" w:hanging="480"/>
+      </w:pPr>
+    </w:lvl>
+    <w:lvl w:ilvl="5">
+      <w:start w:val="3"/>
+      <w:numFmt w:val="decimal"/>
+      <w:lvlText w:val="%6."/>
+      <w:lvlJc w:val="left"/>
+      <w:pPr>
+        <w:ind w:left="4320" w:hanging="480"/>
+      </w:pPr>
+    </w:lvl>
+    <w:lvl w:ilvl="6">
+      <w:start w:val="3"/>
+      <w:numFmt w:val="decimal"/>
+      <w:lvlText w:val="%7."/>
+      <w:lvlJc w:val="left"/>
+      <w:pPr>
+        <w:ind w:left="5040" w:hanging="480"/>
+      </w:pPr>
+    </w:lvl>
+    <w:lvl w:ilvl="7">
+      <w:start w:val="3"/>
+      <w:numFmt w:val="decimal"/>
+      <w:lvlText w:val="%8."/>
+      <w:lvlJc w:val="left"/>
+      <w:pPr>
+        <w:ind w:left="5760" w:hanging="480"/>
+      </w:pPr>
+    </w:lvl>
+    <w:lvl w:ilvl="8">
+      <w:start w:val="3"/>
+      <w:numFmt w:val="decimal"/>
+      <w:lvlText w:val="%9."/>
+      <w:lvlJc w:val="left"/>
+      <w:pPr>
+        <w:ind w:left="6480" w:hanging="480"/>
+      </w:pPr>
+    </w:lvl>
+  </w:abstractNum>
+  <w:abstractNum w:abstractNumId="99414">
+    <w:nsid w:val="A99414"/>
+    <w:multiLevelType w:val="multilevel"/>
+    <w:lvl w:ilvl="0">
+      <w:start w:val="4"/>
+      <w:numFmt w:val="decimal"/>
+      <w:lvlText w:val="%1."/>
+      <w:lvlJc w:val="left"/>
+      <w:pPr>
+        <w:ind w:left="720" w:hanging="480"/>
+      </w:pPr>
+    </w:lvl>
+    <w:lvl w:ilvl="1">
+      <w:start w:val="4"/>
+      <w:numFmt w:val="decimal"/>
+      <w:lvlText w:val="%2."/>
+      <w:lvlJc w:val="left"/>
+      <w:pPr>
+        <w:ind w:left="1440" w:hanging="480"/>
+      </w:pPr>
+    </w:lvl>
+    <w:lvl w:ilvl="2">
+      <w:start w:val="4"/>
+      <w:numFmt w:val="decimal"/>
+      <w:lvlText w:val="%3."/>
+      <w:lvlJc w:val="left"/>
+      <w:pPr>
+        <w:ind w:left="2160" w:hanging="480"/>
+      </w:pPr>
+    </w:lvl>
+    <w:lvl w:ilvl="3">
+      <w:start w:val="4"/>
+      <w:numFmt w:val="decimal"/>
+      <w:lvlText w:val="%4."/>
+      <w:lvlJc w:val="left"/>
+      <w:pPr>
+        <w:ind w:left="2880" w:hanging="480"/>
+      </w:pPr>
+    </w:lvl>
+    <w:lvl w:ilvl="4">
+      <w:start w:val="4"/>
+      <w:numFmt w:val="decimal"/>
+      <w:lvlText w:val="%5."/>
+      <w:lvlJc w:val="left"/>
+      <w:pPr>
+        <w:ind w:left="3600" w:hanging="480"/>
+      </w:pPr>
+    </w:lvl>
+    <w:lvl w:ilvl="5">
+      <w:start w:val="4"/>
+      <w:numFmt w:val="decimal"/>
+      <w:lvlText w:val="%6."/>
+      <w:lvlJc w:val="left"/>
+      <w:pPr>
+        <w:ind w:left="4320" w:hanging="480"/>
+      </w:pPr>
+    </w:lvl>
+    <w:lvl w:ilvl="6">
+      <w:start w:val="4"/>
+      <w:numFmt w:val="decimal"/>
+      <w:lvlText w:val="%7."/>
+      <w:lvlJc w:val="left"/>
+      <w:pPr>
+        <w:ind w:left="5040" w:hanging="480"/>
+      </w:pPr>
+    </w:lvl>
+    <w:lvl w:ilvl="7">
+      <w:start w:val="4"/>
+      <w:numFmt w:val="decimal"/>
+      <w:lvlText w:val="%8."/>
+      <w:lvlJc w:val="left"/>
+      <w:pPr>
+        <w:ind w:left="5760" w:hanging="480"/>
+      </w:pPr>
+    </w:lvl>
+    <w:lvl w:ilvl="8">
+      <w:start w:val="4"/>
+      <w:numFmt w:val="decimal"/>
+      <w:lvlText w:val="%9."/>
+      <w:lvlJc w:val="left"/>
+      <w:pPr>
+        <w:ind w:left="6480" w:hanging="480"/>
+      </w:pPr>
+    </w:lvl>
+  </w:abstractNum>
+  <w:abstractNum w:abstractNumId="99415">
+    <w:nsid w:val="A99415"/>
+    <w:multiLevelType w:val="multilevel"/>
+    <w:lvl w:ilvl="0">
+      <w:start w:val="5"/>
+      <w:numFmt w:val="decimal"/>
+      <w:lvlText w:val="%1."/>
+      <w:lvlJc w:val="left"/>
+      <w:pPr>
+        <w:ind w:left="720" w:hanging="480"/>
+      </w:pPr>
+    </w:lvl>
+    <w:lvl w:ilvl="1">
+      <w:start w:val="5"/>
+      <w:numFmt w:val="decimal"/>
+      <w:lvlText w:val="%2."/>
+      <w:lvlJc w:val="left"/>
+      <w:pPr>
+        <w:ind w:left="1440" w:hanging="480"/>
+      </w:pPr>
+    </w:lvl>
+    <w:lvl w:ilvl="2">
+      <w:start w:val="5"/>
+      <w:numFmt w:val="decimal"/>
+      <w:lvlText w:val="%3."/>
+      <w:lvlJc w:val="left"/>
+      <w:pPr>
+        <w:ind w:left="2160" w:hanging="480"/>
+      </w:pPr>
+    </w:lvl>
+    <w:lvl w:ilvl="3">
+      <w:start w:val="5"/>
+      <w:numFmt w:val="decimal"/>
+      <w:lvlText w:val="%4."/>
+      <w:lvlJc w:val="left"/>
+      <w:pPr>
+        <w:ind w:left="2880" w:hanging="480"/>
+      </w:pPr>
+    </w:lvl>
+    <w:lvl w:ilvl="4">
+      <w:start w:val="5"/>
+      <w:numFmt w:val="decimal"/>
+      <w:lvlText w:val="%5."/>
+      <w:lvlJc w:val="left"/>
+      <w:pPr>
+        <w:ind w:left="3600" w:hanging="480"/>
+      </w:pPr>
+    </w:lvl>
+    <w:lvl w:ilvl="5">
+      <w:start w:val="5"/>
+      <w:numFmt w:val="decimal"/>
+      <w:lvlText w:val="%6."/>
+      <w:lvlJc w:val="left"/>
+      <w:pPr>
+        <w:ind w:left="4320" w:hanging="480"/>
+      </w:pPr>
+    </w:lvl>
+    <w:lvl w:ilvl="6">
+      <w:start w:val="5"/>
+      <w:numFmt w:val="decimal"/>
+      <w:lvlText w:val="%7."/>
+      <w:lvlJc w:val="left"/>
+      <w:pPr>
+        <w:ind w:left="5040" w:hanging="480"/>
+      </w:pPr>
+    </w:lvl>
+    <w:lvl w:ilvl="7">
+      <w:start w:val="5"/>
+      <w:numFmt w:val="decimal"/>
+      <w:lvlText w:val="%8."/>
+      <w:lvlJc w:val="left"/>
+      <w:pPr>
+        <w:ind w:left="5760" w:hanging="480"/>
+      </w:pPr>
+    </w:lvl>
+    <w:lvl w:ilvl="8">
+      <w:start w:val="5"/>
+      <w:numFmt w:val="decimal"/>
+      <w:lvlText w:val="%9."/>
+      <w:lvlJc w:val="left"/>
+      <w:pPr>
+        <w:ind w:left="6480" w:hanging="480"/>
+      </w:pPr>
+    </w:lvl>
+  </w:abstractNum>
+  <w:abstractNum w:abstractNumId="99416">
+    <w:nsid w:val="A99416"/>
+    <w:multiLevelType w:val="multilevel"/>
+    <w:lvl w:ilvl="0">
+      <w:start w:val="6"/>
+      <w:numFmt w:val="decimal"/>
+      <w:lvlText w:val="%1."/>
+      <w:lvlJc w:val="left"/>
+      <w:pPr>
+        <w:ind w:left="720" w:hanging="480"/>
+      </w:pPr>
+    </w:lvl>
+    <w:lvl w:ilvl="1">
+      <w:start w:val="6"/>
+      <w:numFmt w:val="decimal"/>
+      <w:lvlText w:val="%2."/>
+      <w:lvlJc w:val="left"/>
+      <w:pPr>
+        <w:ind w:left="1440" w:hanging="480"/>
+      </w:pPr>
+    </w:lvl>
+    <w:lvl w:ilvl="2">
+      <w:start w:val="6"/>
+      <w:numFmt w:val="decimal"/>
+      <w:lvlText w:val="%3."/>
+      <w:lvlJc w:val="left"/>
+      <w:pPr>
+        <w:ind w:left="2160" w:hanging="480"/>
+      </w:pPr>
+    </w:lvl>
+    <w:lvl w:ilvl="3">
+      <w:start w:val="6"/>
+      <w:numFmt w:val="decimal"/>
+      <w:lvlText w:val="%4."/>
+      <w:lvlJc w:val="left"/>
+      <w:pPr>
+        <w:ind w:left="2880" w:hanging="480"/>
+      </w:pPr>
+    </w:lvl>
+    <w:lvl w:ilvl="4">
+      <w:start w:val="6"/>
+      <w:numFmt w:val="decimal"/>
+      <w:lvlText w:val="%5."/>
+      <w:lvlJc w:val="left"/>
+      <w:pPr>
+        <w:ind w:left="3600" w:hanging="480"/>
+      </w:pPr>
+    </w:lvl>
+    <w:lvl w:ilvl="5">
+      <w:start w:val="6"/>
+      <w:numFmt w:val="decimal"/>
+      <w:lvlText w:val="%6."/>
+      <w:lvlJc w:val="left"/>
+      <w:pPr>
+        <w:ind w:left="4320" w:hanging="480"/>
+      </w:pPr>
+    </w:lvl>
+    <w:lvl w:ilvl="6">
+      <w:start w:val="6"/>
+      <w:numFmt w:val="decimal"/>
+      <w:lvlText w:val="%7."/>
+      <w:lvlJc w:val="left"/>
+      <w:pPr>
+        <w:ind w:left="5040" w:hanging="480"/>
+      </w:pPr>
+    </w:lvl>
+    <w:lvl w:ilvl="7">
+      <w:start w:val="6"/>
+      <w:numFmt w:val="decimal"/>
+      <w:lvlText w:val="%8."/>
+      <w:lvlJc w:val="left"/>
+      <w:pPr>
+        <w:ind w:left="5760" w:hanging="480"/>
+      </w:pPr>
+    </w:lvl>
+    <w:lvl w:ilvl="8">
+      <w:start w:val="6"/>
+      <w:numFmt w:val="decimal"/>
+      <w:lvlText w:val="%9."/>
+      <w:lvlJc w:val="left"/>
+      <w:pPr>
+        <w:ind w:left="6480" w:hanging="480"/>
+      </w:pPr>
+    </w:lvl>
+  </w:abstractNum>
+  <w:abstractNum w:abstractNumId="99417">
+    <w:nsid w:val="A99417"/>
+    <w:multiLevelType w:val="multilevel"/>
+    <w:lvl w:ilvl="0">
+      <w:start w:val="7"/>
+      <w:numFmt w:val="decimal"/>
+      <w:lvlText w:val="%1."/>
+      <w:lvlJc w:val="left"/>
+      <w:pPr>
+        <w:ind w:left="720" w:hanging="480"/>
+      </w:pPr>
+    </w:lvl>
+    <w:lvl w:ilvl="1">
+      <w:start w:val="7"/>
+      <w:numFmt w:val="decimal"/>
+      <w:lvlText w:val="%2."/>
+      <w:lvlJc w:val="left"/>
+      <w:pPr>
+        <w:ind w:left="1440" w:hanging="480"/>
+      </w:pPr>
+    </w:lvl>
+    <w:lvl w:ilvl="2">
+      <w:start w:val="7"/>
+      <w:numFmt w:val="decimal"/>
+      <w:lvlText w:val="%3."/>
+      <w:lvlJc w:val="left"/>
+      <w:pPr>
+        <w:ind w:left="2160" w:hanging="480"/>
+      </w:pPr>
+    </w:lvl>
+    <w:lvl w:ilvl="3">
+      <w:start w:val="7"/>
+      <w:numFmt w:val="decimal"/>
+      <w:lvlText w:val="%4."/>
+      <w:lvlJc w:val="left"/>
+      <w:pPr>
+        <w:ind w:left="2880" w:hanging="480"/>
+      </w:pPr>
+    </w:lvl>
+    <w:lvl w:ilvl="4">
+      <w:start w:val="7"/>
+      <w:numFmt w:val="decimal"/>
+      <w:lvlText w:val="%5."/>
+      <w:lvlJc w:val="left"/>
+      <w:pPr>
+        <w:ind w:left="3600" w:hanging="480"/>
+      </w:pPr>
+    </w:lvl>
+    <w:lvl w:ilvl="5">
+      <w:start w:val="7"/>
+      <w:numFmt w:val="decimal"/>
+      <w:lvlText w:val="%6."/>
+      <w:lvlJc w:val="left"/>
+      <w:pPr>
+        <w:ind w:left="4320" w:hanging="480"/>
+      </w:pPr>
+    </w:lvl>
+    <w:lvl w:ilvl="6">
+      <w:start w:val="7"/>
+      <w:numFmt w:val="decimal"/>
+      <w:lvlText w:val="%7."/>
+      <w:lvlJc w:val="left"/>
+      <w:pPr>
+        <w:ind w:left="5040" w:hanging="480"/>
+      </w:pPr>
+    </w:lvl>
+    <w:lvl w:ilvl="7">
+      <w:start w:val="7"/>
+      <w:numFmt w:val="decimal"/>
+      <w:lvlText w:val="%8."/>
+      <w:lvlJc w:val="left"/>
+      <w:pPr>
+        <w:ind w:left="5760" w:hanging="480"/>
+      </w:pPr>
+    </w:lvl>
+    <w:lvl w:ilvl="8">
+      <w:start w:val="7"/>
+      <w:numFmt w:val="decimal"/>
+      <w:lvlText w:val="%9."/>
+      <w:lvlJc w:val="left"/>
+      <w:pPr>
+        <w:ind w:left="6480" w:hanging="480"/>
+      </w:pPr>
+    </w:lvl>
+  </w:abstractNum>
+  <w:abstractNum w:abstractNumId="99418">
+    <w:nsid w:val="A99418"/>
+    <w:multiLevelType w:val="multilevel"/>
+    <w:lvl w:ilvl="0">
+      <w:start w:val="8"/>
+      <w:numFmt w:val="decimal"/>
+      <w:lvlText w:val="%1."/>
+      <w:lvlJc w:val="left"/>
+      <w:pPr>
+        <w:ind w:left="720" w:hanging="480"/>
+      </w:pPr>
+    </w:lvl>
+    <w:lvl w:ilvl="1">
+      <w:start w:val="8"/>
+      <w:numFmt w:val="decimal"/>
+      <w:lvlText w:val="%2."/>
+      <w:lvlJc w:val="left"/>
+      <w:pPr>
+        <w:ind w:left="1440" w:hanging="480"/>
+      </w:pPr>
+    </w:lvl>
+    <w:lvl w:ilvl="2">
+      <w:start w:val="8"/>
+      <w:numFmt w:val="decimal"/>
+      <w:lvlText w:val="%3."/>
+      <w:lvlJc w:val="left"/>
+      <w:pPr>
+        <w:ind w:left="2160" w:hanging="480"/>
+      </w:pPr>
+    </w:lvl>
+    <w:lvl w:ilvl="3">
+      <w:start w:val="8"/>
+      <w:numFmt w:val="decimal"/>
+      <w:lvlText w:val="%4."/>
+      <w:lvlJc w:val="left"/>
+      <w:pPr>
+        <w:ind w:left="2880" w:hanging="480"/>
+      </w:pPr>
+    </w:lvl>
+    <w:lvl w:ilvl="4">
+      <w:start w:val="8"/>
+      <w:numFmt w:val="decimal"/>
+      <w:lvlText w:val="%5."/>
+      <w:lvlJc w:val="left"/>
+      <w:pPr>
+        <w:ind w:left="3600" w:hanging="480"/>
+      </w:pPr>
+    </w:lvl>
+    <w:lvl w:ilvl="5">
+      <w:start w:val="8"/>
+      <w:numFmt w:val="decimal"/>
+      <w:lvlText w:val="%6."/>
+      <w:lvlJc w:val="left"/>
+      <w:pPr>
+        <w:ind w:left="4320" w:hanging="480"/>
+      </w:pPr>
+    </w:lvl>
+    <w:lvl w:ilvl="6">
+      <w:start w:val="8"/>
+      <w:numFmt w:val="decimal"/>
+      <w:lvlText w:val="%7."/>
+      <w:lvlJc w:val="left"/>
+      <w:pPr>
+        <w:ind w:left="5040" w:hanging="480"/>
+      </w:pPr>
+    </w:lvl>
+    <w:lvl w:ilvl="7">
+      <w:start w:val="8"/>
+      <w:numFmt w:val="decimal"/>
+      <w:lvlText w:val="%8."/>
+      <w:lvlJc w:val="left"/>
+      <w:pPr>
+        <w:ind w:left="5760" w:hanging="480"/>
+      </w:pPr>
+    </w:lvl>
+    <w:lvl w:ilvl="8">
+      <w:start w:val="8"/>
+      <w:numFmt w:val="decimal"/>
+      <w:lvlText w:val="%9."/>
+      <w:lvlJc w:val="left"/>
+      <w:pPr>
+        <w:ind w:left="6480" w:hanging="480"/>
+      </w:pPr>
+    </w:lvl>
+  </w:abstractNum>
+  <w:abstractNum w:abstractNumId="99419">
+    <w:nsid w:val="A99419"/>
+    <w:multiLevelType w:val="multilevel"/>
+    <w:lvl w:ilvl="0">
+      <w:start w:val="9"/>
+      <w:numFmt w:val="decimal"/>
+      <w:lvlText w:val="%1."/>
+      <w:lvlJc w:val="left"/>
+      <w:pPr>
+        <w:ind w:left="720" w:hanging="480"/>
+      </w:pPr>
+    </w:lvl>
+    <w:lvl w:ilvl="1">
+      <w:start w:val="9"/>
+      <w:numFmt w:val="decimal"/>
+      <w:lvlText w:val="%2."/>
+      <w:lvlJc w:val="left"/>
+      <w:pPr>
+        <w:ind w:left="1440" w:hanging="480"/>
+      </w:pPr>
+    </w:lvl>
+    <w:lvl w:ilvl="2">
+      <w:start w:val="9"/>
+      <w:numFmt w:val="decimal"/>
+      <w:lvlText w:val="%3."/>
+      <w:lvlJc w:val="left"/>
+      <w:pPr>
+        <w:ind w:left="2160" w:hanging="480"/>
+      </w:pPr>
+    </w:lvl>
+    <w:lvl w:ilvl="3">
+      <w:start w:val="9"/>
+      <w:numFmt w:val="decimal"/>
+      <w:lvlText w:val="%4."/>
+      <w:lvlJc w:val="left"/>
+      <w:pPr>
+        <w:ind w:left="2880" w:hanging="480"/>
+      </w:pPr>
+    </w:lvl>
+    <w:lvl w:ilvl="4">
+      <w:start w:val="9"/>
+      <w:numFmt w:val="decimal"/>
+      <w:lvlText w:val="%5."/>
+      <w:lvlJc w:val="left"/>
+      <w:pPr>
+        <w:ind w:left="3600" w:hanging="480"/>
+      </w:pPr>
+    </w:lvl>
+    <w:lvl w:ilvl="5">
+      <w:start w:val="9"/>
+      <w:numFmt w:val="decimal"/>
+      <w:lvlText w:val="%6."/>
+      <w:lvlJc w:val="left"/>
+      <w:pPr>
+        <w:ind w:left="4320" w:hanging="480"/>
+      </w:pPr>
+    </w:lvl>
+    <w:lvl w:ilvl="6">
+      <w:start w:val="9"/>
+      <w:numFmt w:val="decimal"/>
+      <w:lvlText w:val="%7."/>
+      <w:lvlJc w:val="left"/>
+      <w:pPr>
+        <w:ind w:left="5040" w:hanging="480"/>
+      </w:pPr>
+    </w:lvl>
+    <w:lvl w:ilvl="7">
+      <w:start w:val="9"/>
+      <w:numFmt w:val="decimal"/>
+      <w:lvlText w:val="%8."/>
+      <w:lvlJc w:val="left"/>
+      <w:pPr>
+        <w:ind w:left="5760" w:hanging="480"/>
+      </w:pPr>
+    </w:lvl>
+    <w:lvl w:ilvl="8">
+      <w:start w:val="9"/>
+      <w:numFmt w:val="decimal"/>
+      <w:lvlText w:val="%9."/>
+      <w:lvlJc w:val="left"/>
+      <w:pPr>
+        <w:ind w:left="6480" w:hanging="480"/>
+      </w:pPr>
+    </w:lvl>
+  </w:abstractNum>
+  <w:abstractNum w:abstractNumId="994110">
+    <w:nsid w:val="A994110"/>
+    <w:multiLevelType w:val="multilevel"/>
+    <w:lvl w:ilvl="0">
+      <w:start w:val="10"/>
+      <w:numFmt w:val="decimal"/>
+      <w:lvlText w:val="%1."/>
+      <w:lvlJc w:val="left"/>
+      <w:pPr>
+        <w:ind w:left="720" w:hanging="480"/>
+      </w:pPr>
+    </w:lvl>
+    <w:lvl w:ilvl="1">
+      <w:start w:val="10"/>
+      <w:numFmt w:val="decimal"/>
+      <w:lvlText w:val="%2."/>
+      <w:lvlJc w:val="left"/>
+      <w:pPr>
+        <w:ind w:left="1440" w:hanging="480"/>
+      </w:pPr>
+    </w:lvl>
+    <w:lvl w:ilvl="2">
+      <w:start w:val="10"/>
+      <w:numFmt w:val="decimal"/>
+      <w:lvlText w:val="%3."/>
+      <w:lvlJc w:val="left"/>
+      <w:pPr>
+        <w:ind w:left="2160" w:hanging="480"/>
+      </w:pPr>
+    </w:lvl>
+    <w:lvl w:ilvl="3">
+      <w:start w:val="10"/>
+      <w:numFmt w:val="decimal"/>
+      <w:lvlText w:val="%4."/>
+      <w:lvlJc w:val="left"/>
+      <w:pPr>
+        <w:ind w:left="2880" w:hanging="480"/>
+      </w:pPr>
+    </w:lvl>
+    <w:lvl w:ilvl="4">
+      <w:start w:val="10"/>
+      <w:numFmt w:val="decimal"/>
+      <w:lvlText w:val="%5."/>
+      <w:lvlJc w:val="left"/>
+      <w:pPr>
+        <w:ind w:left="3600" w:hanging="480"/>
+      </w:pPr>
+    </w:lvl>
+    <w:lvl w:ilvl="5">
+      <w:start w:val="10"/>
+      <w:numFmt w:val="decimal"/>
+      <w:lvlText w:val="%6."/>
+      <w:lvlJc w:val="left"/>
+      <w:pPr>
+        <w:ind w:left="4320" w:hanging="480"/>
+      </w:pPr>
+    </w:lvl>
+    <w:lvl w:ilvl="6">
+      <w:start w:val="10"/>
+      <w:numFmt w:val="decimal"/>
+      <w:lvlText w:val="%7."/>
+      <w:lvlJc w:val="left"/>
+      <w:pPr>
+        <w:ind w:left="5040" w:hanging="480"/>
+      </w:pPr>
+    </w:lvl>
+    <w:lvl w:ilvl="7">
+      <w:start w:val="10"/>
+      <w:numFmt w:val="decimal"/>
+      <w:lvlText w:val="%8."/>
+      <w:lvlJc w:val="left"/>
+      <w:pPr>
+        <w:ind w:left="5760" w:hanging="480"/>
+      </w:pPr>
+    </w:lvl>
+    <w:lvl w:ilvl="8">
+      <w:start w:val="10"/>
+      <w:numFmt w:val="decimal"/>
+      <w:lvlText w:val="%9."/>
+      <w:lvlJc w:val="left"/>
+      <w:pPr>
+        <w:ind w:left="6480" w:hanging="480"/>
+      </w:pPr>
+    </w:lvl>
+  </w:abstractNum>
+  <w:abstractNum w:abstractNumId="994111">
+    <w:nsid w:val="A994111"/>
+    <w:multiLevelType w:val="multilevel"/>
+    <w:lvl w:ilvl="0">
+      <w:start w:val="11"/>
+      <w:numFmt w:val="decimal"/>
+      <w:lvlText w:val="%1."/>
+      <w:lvlJc w:val="left"/>
+      <w:pPr>
+        <w:ind w:left="720" w:hanging="480"/>
+      </w:pPr>
+    </w:lvl>
+    <w:lvl w:ilvl="1">
+      <w:start w:val="11"/>
+      <w:numFmt w:val="decimal"/>
+      <w:lvlText w:val="%2."/>
+      <w:lvlJc w:val="left"/>
+      <w:pPr>
+        <w:ind w:left="1440" w:hanging="480"/>
+      </w:pPr>
+    </w:lvl>
+    <w:lvl w:ilvl="2">
+      <w:start w:val="11"/>
+      <w:numFmt w:val="decimal"/>
+      <w:lvlText w:val="%3."/>
+      <w:lvlJc w:val="left"/>
+      <w:pPr>
+        <w:ind w:left="2160" w:hanging="480"/>
+      </w:pPr>
+    </w:lvl>
+    <w:lvl w:ilvl="3">
+      <w:start w:val="11"/>
+      <w:numFmt w:val="decimal"/>
+      <w:lvlText w:val="%4."/>
+      <w:lvlJc w:val="left"/>
+      <w:pPr>
+        <w:ind w:left="2880" w:hanging="480"/>
+      </w:pPr>
+    </w:lvl>
+    <w:lvl w:ilvl="4">
+      <w:start w:val="11"/>
+      <w:numFmt w:val="decimal"/>
+      <w:lvlText w:val="%5."/>
+      <w:lvlJc w:val="left"/>
+      <w:pPr>
+        <w:ind w:left="3600" w:hanging="480"/>
+      </w:pPr>
+    </w:lvl>
+    <w:lvl w:ilvl="5">
+      <w:start w:val="11"/>
+      <w:numFmt w:val="decimal"/>
+      <w:lvlText w:val="%6."/>
+      <w:lvlJc w:val="left"/>
+      <w:pPr>
+        <w:ind w:left="4320" w:hanging="480"/>
+      </w:pPr>
+    </w:lvl>
+    <w:lvl w:ilvl="6">
+      <w:start w:val="11"/>
+      <w:numFmt w:val="decimal"/>
+      <w:lvlText w:val="%7."/>
+      <w:lvlJc w:val="left"/>
+      <w:pPr>
+        <w:ind w:left="5040" w:hanging="480"/>
+      </w:pPr>
+    </w:lvl>
+    <w:lvl w:ilvl="7">
+      <w:start w:val="11"/>
+      <w:numFmt w:val="decimal"/>
+      <w:lvlText w:val="%8."/>
+      <w:lvlJc w:val="left"/>
+      <w:pPr>
+        <w:ind w:left="5760" w:hanging="480"/>
+      </w:pPr>
+    </w:lvl>
+    <w:lvl w:ilvl="8">
+      <w:start w:val="11"/>
+      <w:numFmt w:val="decimal"/>
+      <w:lvlText w:val="%9."/>
+      <w:lvlJc w:val="left"/>
+      <w:pPr>
+        <w:ind w:left="6480" w:hanging="480"/>
+      </w:pPr>
+    </w:lvl>
+  </w:abstractNum>
+  <w:abstractNum w:abstractNumId="994112">
+    <w:nsid w:val="A994112"/>
+    <w:multiLevelType w:val="multilevel"/>
+    <w:lvl w:ilvl="0">
+      <w:start w:val="12"/>
+      <w:numFmt w:val="decimal"/>
+      <w:lvlText w:val="%1."/>
+      <w:lvlJc w:val="left"/>
+      <w:pPr>
+        <w:ind w:left="720" w:hanging="480"/>
+      </w:pPr>
+    </w:lvl>
+    <w:lvl w:ilvl="1">
+      <w:start w:val="12"/>
+      <w:numFmt w:val="decimal"/>
+      <w:lvlText w:val="%2."/>
+      <w:lvlJc w:val="left"/>
+      <w:pPr>
+        <w:ind w:left="1440" w:hanging="480"/>
+      </w:pPr>
+    </w:lvl>
+    <w:lvl w:ilvl="2">
+      <w:start w:val="12"/>
+      <w:numFmt w:val="decimal"/>
+      <w:lvlText w:val="%3."/>
+      <w:lvlJc w:val="left"/>
+      <w:pPr>
+        <w:ind w:left="2160" w:hanging="480"/>
+      </w:pPr>
+    </w:lvl>
+    <w:lvl w:ilvl="3">
+      <w:start w:val="12"/>
+      <w:numFmt w:val="decimal"/>
+      <w:lvlText w:val="%4."/>
+      <w:lvlJc w:val="left"/>
+      <w:pPr>
+        <w:ind w:left="2880" w:hanging="480"/>
+      </w:pPr>
+    </w:lvl>
+    <w:lvl w:ilvl="4">
+      <w:start w:val="12"/>
+      <w:numFmt w:val="decimal"/>
+      <w:lvlText w:val="%5."/>
+      <w:lvlJc w:val="left"/>
+      <w:pPr>
+        <w:ind w:left="3600" w:hanging="480"/>
+      </w:pPr>
+    </w:lvl>
+    <w:lvl w:ilvl="5">
+      <w:start w:val="12"/>
+      <w:numFmt w:val="decimal"/>
+      <w:lvlText w:val="%6."/>
+      <w:lvlJc w:val="left"/>
+      <w:pPr>
+        <w:ind w:left="4320" w:hanging="480"/>
+      </w:pPr>
+    </w:lvl>
+    <w:lvl w:ilvl="6">
+      <w:start w:val="12"/>
+      <w:numFmt w:val="decimal"/>
+      <w:lvlText w:val="%7."/>
+      <w:lvlJc w:val="left"/>
+      <w:pPr>
+        <w:ind w:left="5040" w:hanging="480"/>
+      </w:pPr>
+    </w:lvl>
+    <w:lvl w:ilvl="7">
+      <w:start w:val="12"/>
+      <w:numFmt w:val="decimal"/>
+      <w:lvlText w:val="%8."/>
+      <w:lvlJc w:val="left"/>
+      <w:pPr>
+        <w:ind w:left="5760" w:hanging="480"/>
+      </w:pPr>
+    </w:lvl>
+    <w:lvl w:ilvl="8">
+      <w:start w:val="12"/>
+      <w:numFmt w:val="decimal"/>
+      <w:lvlText w:val="%9."/>
+      <w:lvlJc w:val="left"/>
+      <w:pPr>
+        <w:ind w:left="6480" w:hanging="480"/>
+      </w:pPr>
+    </w:lvl>
+  </w:abstractNum>
+  <w:abstractNum w:abstractNumId="994113">
+    <w:nsid w:val="A994113"/>
+    <w:multiLevelType w:val="multilevel"/>
+    <w:lvl w:ilvl="0">
+      <w:start w:val="13"/>
+      <w:numFmt w:val="decimal"/>
+      <w:lvlText w:val="%1."/>
+      <w:lvlJc w:val="left"/>
+      <w:pPr>
+        <w:ind w:left="720" w:hanging="480"/>
+      </w:pPr>
+    </w:lvl>
+    <w:lvl w:ilvl="1">
+      <w:start w:val="13"/>
+      <w:numFmt w:val="decimal"/>
+      <w:lvlText w:val="%2."/>
+      <w:lvlJc w:val="left"/>
+      <w:pPr>
+        <w:ind w:left="1440" w:hanging="480"/>
+      </w:pPr>
+    </w:lvl>
+    <w:lvl w:ilvl="2">
+      <w:start w:val="13"/>
+      <w:numFmt w:val="decimal"/>
+      <w:lvlText w:val="%3."/>
+      <w:lvlJc w:val="left"/>
+      <w:pPr>
+        <w:ind w:left="2160" w:hanging="480"/>
+      </w:pPr>
+    </w:lvl>
+    <w:lvl w:ilvl="3">
+      <w:start w:val="13"/>
+      <w:numFmt w:val="decimal"/>
+      <w:lvlText w:val="%4."/>
+      <w:lvlJc w:val="left"/>
+      <w:pPr>
+        <w:ind w:left="2880" w:hanging="480"/>
+      </w:pPr>
+    </w:lvl>
+    <w:lvl w:ilvl="4">
+      <w:start w:val="13"/>
+      <w:numFmt w:val="decimal"/>
+      <w:lvlText w:val="%5."/>
+      <w:lvlJc w:val="left"/>
+      <w:pPr>
+        <w:ind w:left="3600" w:hanging="480"/>
+      </w:pPr>
+    </w:lvl>
+    <w:lvl w:ilvl="5">
+      <w:start w:val="13"/>
+      <w:numFmt w:val="decimal"/>
+      <w:lvlText w:val="%6."/>
+      <w:lvlJc w:val="left"/>
+      <w:pPr>
+        <w:ind w:left="4320" w:hanging="480"/>
+      </w:pPr>
+    </w:lvl>
+    <w:lvl w:ilvl="6">
+      <w:start w:val="13"/>
+      <w:numFmt w:val="decimal"/>
+      <w:lvlText w:val="%7."/>
+      <w:lvlJc w:val="left"/>
+      <w:pPr>
+        <w:ind w:left="5040" w:hanging="480"/>
+      </w:pPr>
+    </w:lvl>
+    <w:lvl w:ilvl="7">
+      <w:start w:val="13"/>
+      <w:numFmt w:val="decimal"/>
+      <w:lvlText w:val="%8."/>
+      <w:lvlJc w:val="left"/>
+      <w:pPr>
+        <w:ind w:left="5760" w:hanging="480"/>
+      </w:pPr>
+    </w:lvl>
+    <w:lvl w:ilvl="8">
+      <w:start w:val="13"/>
+      <w:numFmt w:val="decimal"/>
+      <w:lvlText w:val="%9."/>
+      <w:lvlJc w:val="left"/>
+      <w:pPr>
+        <w:ind w:left="6480" w:hanging="480"/>
+      </w:pPr>
+    </w:lvl>
+  </w:abstractNum>
   <w:num w:numId="1000">
     <w:abstractNumId w:val="990"/>
+  </w:num>
+  <w:num w:numId="1001">
+    <w:abstractNumId w:val="99411"/>
+    <w:lvlOverride w:ilvl="0">
+      <w:startOverride w:val="1"/>
+    </w:lvlOverride>
+    <w:lvlOverride w:ilvl="1">
+      <w:startOverride w:val="1"/>
+    </w:lvlOverride>
+    <w:lvlOverride w:ilvl="2">
+      <w:startOverride w:val="1"/>
+    </w:lvlOverride>
+    <w:lvlOverride w:ilvl="3">
+      <w:startOverride w:val="1"/>
+    </w:lvlOverride>
+    <w:lvlOverride w:ilvl="4">
+      <w:startOverride w:val="1"/>
+    </w:lvlOverride>
+    <w:lvlOverride w:ilvl="5">
+      <w:startOverride w:val="1"/>
+    </w:lvlOverride>
+    <w:lvlOverride w:ilvl="6">
+      <w:startOverride w:val="1"/>
+    </w:lvlOverride>
+    <w:lvlOverride w:ilvl="7">
+      <w:startOverride w:val="1"/>
+    </w:lvlOverride>
+    <w:lvlOverride w:ilvl="8">
+      <w:startOverride w:val="1"/>
+    </w:lvlOverride>
+  </w:num>
+  <w:num w:numId="1002">
+    <w:abstractNumId w:val="99412"/>
+    <w:lvlOverride w:ilvl="0">
+      <w:startOverride w:val="2"/>
+    </w:lvlOverride>
+    <w:lvlOverride w:ilvl="1">
+      <w:startOverride w:val="2"/>
+    </w:lvlOverride>
+    <w:lvlOverride w:ilvl="2">
+      <w:startOverride w:val="2"/>
+    </w:lvlOverride>
+    <w:lvlOverride w:ilvl="3">
+      <w:startOverride w:val="2"/>
+    </w:lvlOverride>
+    <w:lvlOverride w:ilvl="4">
+      <w:startOverride w:val="2"/>
+    </w:lvlOverride>
+    <w:lvlOverride w:ilvl="5">
+      <w:startOverride w:val="2"/>
+    </w:lvlOverride>
+    <w:lvlOverride w:ilvl="6">
+      <w:startOverride w:val="2"/>
+    </w:lvlOverride>
+    <w:lvlOverride w:ilvl="7">
+      <w:startOverride w:val="2"/>
+    </w:lvlOverride>
+    <w:lvlOverride w:ilvl="8">
+      <w:startOverride w:val="2"/>
+    </w:lvlOverride>
+  </w:num>
+  <w:num w:numId="1003">
+    <w:abstractNumId w:val="99413"/>
+    <w:lvlOverride w:ilvl="0">
+      <w:startOverride w:val="3"/>
+    </w:lvlOverride>
+    <w:lvlOverride w:ilvl="1">
+      <w:startOverride w:val="3"/>
+    </w:lvlOverride>
+    <w:lvlOverride w:ilvl="2">
+      <w:startOverride w:val="3"/>
+    </w:lvlOverride>
+    <w:lvlOverride w:ilvl="3">
+      <w:startOverride w:val="3"/>
+    </w:lvlOverride>
+    <w:lvlOverride w:ilvl="4">
+      <w:startOverride w:val="3"/>
+    </w:lvlOverride>
+    <w:lvlOverride w:ilvl="5">
+      <w:startOverride w:val="3"/>
+    </w:lvlOverride>
+    <w:lvlOverride w:ilvl="6">
+      <w:startOverride w:val="3"/>
+    </w:lvlOverride>
+    <w:lvlOverride w:ilvl="7">
+      <w:startOverride w:val="3"/>
+    </w:lvlOverride>
+    <w:lvlOverride w:ilvl="8">
+      <w:startOverride w:val="3"/>
+    </w:lvlOverride>
+  </w:num>
+  <w:num w:numId="1004">
+    <w:abstractNumId w:val="99414"/>
+    <w:lvlOverride w:ilvl="0">
+      <w:startOverride w:val="4"/>
+    </w:lvlOverride>
+    <w:lvlOverride w:ilvl="1">
+      <w:startOverride w:val="4"/>
+    </w:lvlOverride>
+    <w:lvlOverride w:ilvl="2">
+      <w:startOverride w:val="4"/>
+    </w:lvlOverride>
+    <w:lvlOverride w:ilvl="3">
+      <w:startOverride w:val="4"/>
+    </w:lvlOverride>
+    <w:lvlOverride w:ilvl="4">
+      <w:startOverride w:val="4"/>
+    </w:lvlOverride>
+    <w:lvlOverride w:ilvl="5">
+      <w:startOverride w:val="4"/>
+    </w:lvlOverride>
+    <w:lvlOverride w:ilvl="6">
+      <w:startOverride w:val="4"/>
+    </w:lvlOverride>
+    <w:lvlOverride w:ilvl="7">
+      <w:startOverride w:val="4"/>
+    </w:lvlOverride>
+    <w:lvlOverride w:ilvl="8">
+      <w:startOverride w:val="4"/>
+    </w:lvlOverride>
+  </w:num>
+  <w:num w:numId="1005">
+    <w:abstractNumId w:val="99415"/>
+    <w:lvlOverride w:ilvl="0">
+      <w:startOverride w:val="5"/>
+    </w:lvlOverride>
+    <w:lvlOverride w:ilvl="1">
+      <w:startOverride w:val="5"/>
+    </w:lvlOverride>
+    <w:lvlOverride w:ilvl="2">
+      <w:startOverride w:val="5"/>
+    </w:lvlOverride>
+    <w:lvlOverride w:ilvl="3">
+      <w:startOverride w:val="5"/>
+    </w:lvlOverride>
+    <w:lvlOverride w:ilvl="4">
+      <w:startOverride w:val="5"/>
+    </w:lvlOverride>
+    <w:lvlOverride w:ilvl="5">
+      <w:startOverride w:val="5"/>
+    </w:lvlOverride>
+    <w:lvlOverride w:ilvl="6">
+      <w:startOverride w:val="5"/>
+    </w:lvlOverride>
+    <w:lvlOverride w:ilvl="7">
+      <w:startOverride w:val="5"/>
+    </w:lvlOverride>
+    <w:lvlOverride w:ilvl="8">
+      <w:startOverride w:val="5"/>
+    </w:lvlOverride>
+  </w:num>
+  <w:num w:numId="1006">
+    <w:abstractNumId w:val="99416"/>
+    <w:lvlOverride w:ilvl="0">
+      <w:startOverride w:val="6"/>
+    </w:lvlOverride>
+    <w:lvlOverride w:ilvl="1">
+      <w:startOverride w:val="6"/>
+    </w:lvlOverride>
+    <w:lvlOverride w:ilvl="2">
+      <w:startOverride w:val="6"/>
+    </w:lvlOverride>
+    <w:lvlOverride w:ilvl="3">
+      <w:startOverride w:val="6"/>
+    </w:lvlOverride>
+    <w:lvlOverride w:ilvl="4">
+      <w:startOverride w:val="6"/>
+    </w:lvlOverride>
+    <w:lvlOverride w:ilvl="5">
+      <w:startOverride w:val="6"/>
+    </w:lvlOverride>
+    <w:lvlOverride w:ilvl="6">
+      <w:startOverride w:val="6"/>
+    </w:lvlOverride>
+    <w:lvlOverride w:ilvl="7">
+      <w:startOverride w:val="6"/>
+    </w:lvlOverride>
+    <w:lvlOverride w:ilvl="8">
+      <w:startOverride w:val="6"/>
+    </w:lvlOverride>
+  </w:num>
+  <w:num w:numId="1007">
+    <w:abstractNumId w:val="99417"/>
+    <w:lvlOverride w:ilvl="0">
+      <w:startOverride w:val="7"/>
+    </w:lvlOverride>
+    <w:lvlOverride w:ilvl="1">
+      <w:startOverride w:val="7"/>
+    </w:lvlOverride>
+    <w:lvlOverride w:ilvl="2">
+      <w:startOverride w:val="7"/>
+    </w:lvlOverride>
+    <w:lvlOverride w:ilvl="3">
+      <w:startOverride w:val="7"/>
+    </w:lvlOverride>
+    <w:lvlOverride w:ilvl="4">
+      <w:startOverride w:val="7"/>
+    </w:lvlOverride>
+    <w:lvlOverride w:ilvl="5">
+      <w:startOverride w:val="7"/>
+    </w:lvlOverride>
+    <w:lvlOverride w:ilvl="6">
+      <w:startOverride w:val="7"/>
+    </w:lvlOverride>
+    <w:lvlOverride w:ilvl="7">
+      <w:startOverride w:val="7"/>
+    </w:lvlOverride>
+    <w:lvlOverride w:ilvl="8">
+      <w:startOverride w:val="7"/>
+    </w:lvlOverride>
+  </w:num>
+  <w:num w:numId="1008">
+    <w:abstractNumId w:val="99418"/>
+    <w:lvlOverride w:ilvl="0">
+      <w:startOverride w:val="8"/>
+    </w:lvlOverride>
+    <w:lvlOverride w:ilvl="1">
+      <w:startOverride w:val="8"/>
+    </w:lvlOverride>
+    <w:lvlOverride w:ilvl="2">
+      <w:startOverride w:val="8"/>
+    </w:lvlOverride>
+    <w:lvlOverride w:ilvl="3">
+      <w:startOverride w:val="8"/>
+    </w:lvlOverride>
+    <w:lvlOverride w:ilvl="4">
+      <w:startOverride w:val="8"/>
+    </w:lvlOverride>
+    <w:lvlOverride w:ilvl="5">
+      <w:startOverride w:val="8"/>
+    </w:lvlOverride>
+    <w:lvlOverride w:ilvl="6">
+      <w:startOverride w:val="8"/>
+    </w:lvlOverride>
+    <w:lvlOverride w:ilvl="7">
+      <w:startOverride w:val="8"/>
+    </w:lvlOverride>
+    <w:lvlOverride w:ilvl="8">
+      <w:startOverride w:val="8"/>
+    </w:lvlOverride>
+  </w:num>
+  <w:num w:numId="1009">
+    <w:abstractNumId w:val="99419"/>
+    <w:lvlOverride w:ilvl="0">
+      <w:startOverride w:val="9"/>
+    </w:lvlOverride>
+    <w:lvlOverride w:ilvl="1">
+      <w:startOverride w:val="9"/>
+    </w:lvlOverride>
+    <w:lvlOverride w:ilvl="2">
+      <w:startOverride w:val="9"/>
+    </w:lvlOverride>
+    <w:lvlOverride w:ilvl="3">
+      <w:startOverride w:val="9"/>
+    </w:lvlOverride>
+    <w:lvlOverride w:ilvl="4">
+      <w:startOverride w:val="9"/>
+    </w:lvlOverride>
+    <w:lvlOverride w:ilvl="5">
+      <w:startOverride w:val="9"/>
+    </w:lvlOverride>
+    <w:lvlOverride w:ilvl="6">
+      <w:startOverride w:val="9"/>
+    </w:lvlOverride>
+    <w:lvlOverride w:ilvl="7">
+      <w:startOverride w:val="9"/>
+    </w:lvlOverride>
+    <w:lvlOverride w:ilvl="8">
+      <w:startOverride w:val="9"/>
+    </w:lvlOverride>
+  </w:num>
+  <w:num w:numId="1010">
+    <w:abstractNumId w:val="994110"/>
+    <w:lvlOverride w:ilvl="0">
+      <w:startOverride w:val="10"/>
+    </w:lvlOverride>
+    <w:lvlOverride w:ilvl="1">
+      <w:startOverride w:val="10"/>
+    </w:lvlOverride>
+    <w:lvlOverride w:ilvl="2">
+      <w:startOverride w:val="10"/>
+    </w:lvlOverride>
+    <w:lvlOverride w:ilvl="3">
+      <w:startOverride w:val="10"/>
+    </w:lvlOverride>
+    <w:lvlOverride w:ilvl="4">
+      <w:startOverride w:val="10"/>
+    </w:lvlOverride>
+    <w:lvlOverride w:ilvl="5">
+      <w:startOverride w:val="10"/>
+    </w:lvlOverride>
+    <w:lvlOverride w:ilvl="6">
+      <w:startOverride w:val="10"/>
+    </w:lvlOverride>
+    <w:lvlOverride w:ilvl="7">
+      <w:startOverride w:val="10"/>
+    </w:lvlOverride>
+    <w:lvlOverride w:ilvl="8">
+      <w:startOverride w:val="10"/>
+    </w:lvlOverride>
+  </w:num>
+  <w:num w:numId="1011">
+    <w:abstractNumId w:val="994111"/>
+    <w:lvlOverride w:ilvl="0">
+      <w:startOverride w:val="11"/>
+    </w:lvlOverride>
+    <w:lvlOverride w:ilvl="1">
+      <w:startOverride w:val="11"/>
+    </w:lvlOverride>
+    <w:lvlOverride w:ilvl="2">
+      <w:startOverride w:val="11"/>
+    </w:lvlOverride>
+    <w:lvlOverride w:ilvl="3">
+      <w:startOverride w:val="11"/>
+    </w:lvlOverride>
+    <w:lvlOverride w:ilvl="4">
+      <w:startOverride w:val="11"/>
+    </w:lvlOverride>
+    <w:lvlOverride w:ilvl="5">
+      <w:startOverride w:val="11"/>
+    </w:lvlOverride>
+    <w:lvlOverride w:ilvl="6">
+      <w:startOverride w:val="11"/>
+    </w:lvlOverride>
+    <w:lvlOverride w:ilvl="7">
+      <w:startOverride w:val="11"/>
+    </w:lvlOverride>
+    <w:lvlOverride w:ilvl="8">
+      <w:startOverride w:val="11"/>
+    </w:lvlOverride>
+  </w:num>
+  <w:num w:numId="1012">
+    <w:abstractNumId w:val="994112"/>
+    <w:lvlOverride w:ilvl="0">
+      <w:startOverride w:val="12"/>
+    </w:lvlOverride>
+    <w:lvlOverride w:ilvl="1">
+      <w:startOverride w:val="12"/>
+    </w:lvlOverride>
+    <w:lvlOverride w:ilvl="2">
+      <w:startOverride w:val="12"/>
+    </w:lvlOverride>
+    <w:lvlOverride w:ilvl="3">
+      <w:startOverride w:val="12"/>
+    </w:lvlOverride>
+    <w:lvlOverride w:ilvl="4">
+      <w:startOverride w:val="12"/>
+    </w:lvlOverride>
+    <w:lvlOverride w:ilvl="5">
+      <w:startOverride w:val="12"/>
+    </w:lvlOverride>
+    <w:lvlOverride w:ilvl="6">
+      <w:startOverride w:val="12"/>
+    </w:lvlOverride>
+    <w:lvlOverride w:ilvl="7">
+      <w:startOverride w:val="12"/>
+    </w:lvlOverride>
+    <w:lvlOverride w:ilvl="8">
+      <w:startOverride w:val="12"/>
+    </w:lvlOverride>
+  </w:num>
+  <w:num w:numId="1013">
+    <w:abstractNumId w:val="994113"/>
+    <w:lvlOverride w:ilvl="0">
+      <w:startOverride w:val="13"/>
+    </w:lvlOverride>
+    <w:lvlOverride w:ilvl="1">
+      <w:startOverride w:val="13"/>
+    </w:lvlOverride>
+    <w:lvlOverride w:ilvl="2">
+      <w:startOverride w:val="13"/>
+    </w:lvlOverride>
+    <w:lvlOverride w:ilvl="3">
+      <w:startOverride w:val="13"/>
+    </w:lvlOverride>
+    <w:lvlOverride w:ilvl="4">
+      <w:startOverride w:val="13"/>
+    </w:lvlOverride>
+    <w:lvlOverride w:ilvl="5">
+      <w:startOverride w:val="13"/>
+    </w:lvlOverride>
+    <w:lvlOverride w:ilvl="6">
+      <w:startOverride w:val="13"/>
+    </w:lvlOverride>
+    <w:lvlOverride w:ilvl="7">
+      <w:startOverride w:val="13"/>
+    </w:lvlOverride>
+    <w:lvlOverride w:ilvl="8">
+      <w:startOverride w:val="13"/>
+    </w:lvlOverride>
   </w:num>
 </w:numbering>
 </file>
